--- a/docs/proposal_outline.docx
+++ b/docs/proposal_outline.docx
@@ -1,22 +1,87 @@
 
 <file path=word/document.xml><?xml version="1.0" encoding="utf-8"?>
-<w:document xmlns:wpc="http://schemas.microsoft.com/office/word/2010/wordprocessingCanvas" xmlns:mo="http://schemas.microsoft.com/office/mac/office/2008/main" xmlns:mc="http://schemas.openxmlformats.org/markup-compatibility/2006" xmlns:mv="urn:schemas-microsoft-com:mac:vml" xmlns:o="urn:schemas-microsoft-com:office:office" xmlns:r="http://schemas.openxmlformats.org/officeDocument/2006/relationships" xmlns:m="http://schemas.openxmlformats.org/officeDocument/2006/math" xmlns:v="urn:schemas-microsoft-com:vml" xmlns:wp14="http://schemas.microsoft.com/office/word/2010/wordprocessingDrawing" xmlns:wp="http://schemas.openxmlformats.org/drawingml/2006/wordprocessingDrawing" xmlns:w10="urn:schemas-microsoft-com:office:word" xmlns:w="http://schemas.openxmlformats.org/wordprocessingml/2006/main" xmlns:w14="http://schemas.microsoft.com/office/word/2010/wordml" xmlns:wpg="http://schemas.microsoft.com/office/word/2010/wordprocessingGroup" xmlns:wpi="http://schemas.microsoft.com/office/word/2010/wordprocessingInk" xmlns:wne="http://schemas.microsoft.com/office/word/2006/wordml" xmlns:wps="http://schemas.microsoft.com/office/word/2010/wordprocessingShape" mc:Ignorable="w14 wp14">
+<w:document xmlns:wpc="http://schemas.microsoft.com/office/word/2010/wordprocessingCanvas" xmlns:cx="http://schemas.microsoft.com/office/drawing/2014/chartex" xmlns:cx1="http://schemas.microsoft.com/office/drawing/2015/9/8/chartex" xmlns:cx2="http://schemas.microsoft.com/office/drawing/2015/10/21/chartex" xmlns:cx3="http://schemas.microsoft.com/office/drawing/2016/5/9/chartex" xmlns:cx4="http://schemas.microsoft.com/office/drawing/2016/5/10/chartex" xmlns:cx5="http://schemas.microsoft.com/office/drawing/2016/5/11/chartex" xmlns:cx6="http://schemas.microsoft.com/office/drawing/2016/5/12/chartex" xmlns:cx7="http://schemas.microsoft.com/office/drawing/2016/5/13/chartex" xmlns:cx8="http://schemas.microsoft.com/office/drawing/2016/5/14/chartex" xmlns:mc="http://schemas.openxmlformats.org/markup-compatibility/2006" xmlns:aink="http://schemas.microsoft.com/office/drawing/2016/ink" xmlns:am3d="http://schemas.microsoft.com/office/drawing/2017/model3d" xmlns:o="urn:schemas-microsoft-com:office:office" xmlns:r="http://schemas.openxmlformats.org/officeDocument/2006/relationships" xmlns:m="http://schemas.openxmlformats.org/officeDocument/2006/math" xmlns:v="urn:schemas-microsoft-com:vml" xmlns:wp14="http://schemas.microsoft.com/office/word/2010/wordprocessingDrawing" xmlns:wp="http://schemas.openxmlformats.org/drawingml/2006/wordprocessingDrawing" xmlns:w10="urn:schemas-microsoft-com:office:word" xmlns:w="http://schemas.openxmlformats.org/wordprocessingml/2006/main" xmlns:w14="http://schemas.microsoft.com/office/word/2010/wordml" xmlns:w15="http://schemas.microsoft.com/office/word/2012/wordml" xmlns:w16cex="http://schemas.microsoft.com/office/word/2018/wordml/cex" xmlns:w16cid="http://schemas.microsoft.com/office/word/2016/wordml/cid" xmlns:w16="http://schemas.microsoft.com/office/word/2018/wordml" xmlns:w16se="http://schemas.microsoft.com/office/word/2015/wordml/symex" xmlns:wpg="http://schemas.microsoft.com/office/word/2010/wordprocessingGroup" xmlns:wpi="http://schemas.microsoft.com/office/word/2010/wordprocessingInk" xmlns:wne="http://schemas.microsoft.com/office/word/2006/wordml" xmlns:wps="http://schemas.microsoft.com/office/word/2010/wordprocessingShape" mc:Ignorable="w14 w15 w16se w16cid w16 w16cex wp14">
   <w:body>
     <w:p>
       <w:pPr>
-        <w:rPr>
-          <w:sz w:val="28"/>
-          <w:szCs w:val="28"/>
-        </w:rPr>
-      </w:pPr>
-      <w:r>
         <w:rPr>
           <w:b/>
           <w:bCs/>
           <w:sz w:val="28"/>
           <w:szCs w:val="28"/>
         </w:rPr>
-        <w:t xml:space="preserve">Understanding the effects of climate change on southern Appalachian forests </w:t>
+      </w:pPr>
+      <w:r>
+        <w:rPr>
+          <w:b/>
+          <w:bCs/>
+          <w:sz w:val="28"/>
+          <w:szCs w:val="28"/>
+        </w:rPr>
+        <w:t xml:space="preserve">Understanding the effects of climate change on </w:t>
+      </w:r>
+      <w:r>
+        <w:rPr>
+          <w:b/>
+          <w:bCs/>
+          <w:sz w:val="28"/>
+          <w:szCs w:val="28"/>
+        </w:rPr>
+        <w:t>carbon sequestration</w:t>
+      </w:r>
+      <w:r>
+        <w:rPr>
+          <w:b/>
+          <w:bCs/>
+          <w:sz w:val="28"/>
+          <w:szCs w:val="28"/>
+        </w:rPr>
+        <w:t xml:space="preserve"> and forest resilience</w:t>
+      </w:r>
+      <w:r>
+        <w:rPr>
+          <w:b/>
+          <w:bCs/>
+          <w:sz w:val="28"/>
+          <w:szCs w:val="28"/>
+        </w:rPr>
+        <w:t xml:space="preserve"> in </w:t>
+      </w:r>
+      <w:r>
+        <w:rPr>
+          <w:b/>
+          <w:bCs/>
+          <w:sz w:val="28"/>
+          <w:szCs w:val="28"/>
+        </w:rPr>
+        <w:t xml:space="preserve">southern Appalachia </w:t>
+      </w:r>
+    </w:p>
+    <w:p>
+      <w:pPr>
+        <w:rPr>
+          <w:b/>
+          <w:bCs/>
+          <w:sz w:val="28"/>
+          <w:szCs w:val="28"/>
+        </w:rPr>
+      </w:pPr>
+    </w:p>
+    <w:p>
+      <w:pPr>
+        <w:rPr>
+          <w:sz w:val="28"/>
+          <w:szCs w:val="28"/>
+        </w:rPr>
+      </w:pPr>
+      <w:r>
+        <w:rPr>
+          <w:b/>
+          <w:bCs/>
+          <w:sz w:val="28"/>
+          <w:szCs w:val="28"/>
+        </w:rPr>
+        <w:t>NEED TO ADD SECTION OR SENTENCE DISCUSSING WHAT GAPS ARE AND JUSTIFYING WHY IMPORTANT TO STUDY!</w:t>
       </w:r>
     </w:p>
     <w:p>
@@ -86,14 +151,7 @@
           <w:szCs w:val="24"/>
         </w:rPr>
         <w:tab/>
-        <w:t>Many plant and animal species are unde</w:t>
-      </w:r>
-      <w:r>
-        <w:rPr>
-          <w:sz w:val="24"/>
-          <w:szCs w:val="24"/>
-        </w:rPr>
-        <w:t xml:space="preserve">r threat and must rapidly adapt through phenological shifts and/or range shifts northward to avoid harsher southern climatic conditions with warming (Parmesan &amp; Yohe, 2003; Schwartz </w:t>
+        <w:t xml:space="preserve">Many plant and animal species are under threat and must rapidly adapt through phenological shifts and/or range shifts northward to avoid harsher southern climatic conditions with warming (Parmesan &amp; Yohe, 2003; Schwartz </w:t>
       </w:r>
       <w:r>
         <w:rPr>
@@ -135,14 +193,7 @@
           <w:szCs w:val="24"/>
         </w:rPr>
         <w:tab/>
-        <w:t>There is evidence that climate change is exasperated a</w:t>
-      </w:r>
-      <w:r>
-        <w:rPr>
-          <w:sz w:val="24"/>
-          <w:szCs w:val="24"/>
-        </w:rPr>
-        <w:t xml:space="preserve">t higher elevations (Giorgi </w:t>
+        <w:t xml:space="preserve">There is evidence that climate change is exasperated at higher elevations (Giorgi </w:t>
       </w:r>
       <w:r>
         <w:rPr>
@@ -232,14 +283,7 @@
           <w:szCs w:val="24"/>
         </w:rPr>
         <w:tab/>
-        <w:t>Migration may</w:t>
-      </w:r>
-      <w:r>
-        <w:rPr>
-          <w:sz w:val="24"/>
-          <w:szCs w:val="24"/>
-        </w:rPr>
-        <w:t xml:space="preserve"> be further hindered through rapid land-use change and forest fragmentation (Opdam &amp; Wascher, 2004). </w:t>
+        <w:t xml:space="preserve">Migration may be further hindered through rapid land-use change and forest fragmentation (Opdam &amp; Wascher, 2004). </w:t>
       </w:r>
     </w:p>
     <w:p>
@@ -265,14 +309,7 @@
           <w:szCs w:val="24"/>
         </w:rPr>
         <w:tab/>
-        <w:t>Natural forests are some of the most biodiverse habitats in the US (White &amp; Miller, 1988) and with climate change, the southeastern forests of Appalach</w:t>
-      </w:r>
-      <w:r>
-        <w:rPr>
-          <w:sz w:val="24"/>
-          <w:szCs w:val="24"/>
-        </w:rPr>
-        <w:t xml:space="preserve">ia are predicted to be under threat from increased wildfires and rapid conversion to savanna (Bachelet </w:t>
+        <w:t xml:space="preserve">Natural forests are some of the most biodiverse habitats in the US (White &amp; Miller, 1988) and with climate change, the southeastern forests of Appalachia are predicted to be under threat from increased wildfires and rapid conversion to savanna (Bachelet </w:t>
       </w:r>
       <w:r>
         <w:rPr>
@@ -314,14 +351,7 @@
           <w:szCs w:val="24"/>
         </w:rPr>
         <w:tab/>
-        <w:t>Due to exploitative logging, clearcutting, grazing and wildfires at mid-elevations, these forests have become less complex over time,</w:t>
-      </w:r>
-      <w:r>
-        <w:rPr>
-          <w:sz w:val="24"/>
-          <w:szCs w:val="24"/>
-        </w:rPr>
-        <w:t xml:space="preserve"> converted from historically mixed-oak stands to more homogenized stands of yellow poplar or red maple and American beech (Lorimer, 1989; Rentch </w:t>
+        <w:t xml:space="preserve">Due to exploitative logging, clearcutting, grazing and wildfires at mid-elevations, these forests have become less complex over time, converted from historically mixed-oak stands to more homogenized stands of yellow poplar or red maple and American beech (Lorimer, 1989; Rentch </w:t>
       </w:r>
       <w:r>
         <w:rPr>
@@ -363,14 +393,7 @@
           <w:szCs w:val="24"/>
         </w:rPr>
         <w:tab/>
-        <w:t>The combined effects of increasing temperatures and decreasing precip</w:t>
-      </w:r>
-      <w:r>
-        <w:rPr>
-          <w:sz w:val="24"/>
-          <w:szCs w:val="24"/>
-        </w:rPr>
-        <w:t xml:space="preserve">itation is impacting tree species differently, with profound effects on drought-intolerant species leading to northward and westward range shifts (Fei </w:t>
+        <w:t xml:space="preserve">The combined effects of increasing temperatures and decreasing precipitation is impacting tree species differently, with profound effects on drought-intolerant species leading to northward and westward range shifts (Fei </w:t>
       </w:r>
       <w:r>
         <w:rPr>
@@ -412,14 +435,7 @@
           <w:szCs w:val="24"/>
         </w:rPr>
         <w:tab/>
-        <w:t>Additionally, there is growing evidence that southern Appalachian forests are transit</w:t>
-      </w:r>
-      <w:r>
-        <w:rPr>
-          <w:sz w:val="24"/>
-          <w:szCs w:val="24"/>
-        </w:rPr>
-        <w:t xml:space="preserve">ioning to shade-tolerant, fire-resistent species such red maple and American beech (Fei </w:t>
+        <w:t xml:space="preserve">Additionally, there is growing evidence that southern Appalachian forests are transitioning to shade-tolerant, fire-resistent species such red maple and American beech (Fei </w:t>
       </w:r>
       <w:r>
         <w:rPr>
@@ -493,14 +509,7 @@
           <w:szCs w:val="24"/>
         </w:rPr>
         <w:tab/>
-        <w:t>Though Oak species are generally fire-resistent, they are als</w:t>
-      </w:r>
-      <w:r>
-        <w:rPr>
-          <w:sz w:val="24"/>
-          <w:szCs w:val="24"/>
-        </w:rPr>
-        <w:t xml:space="preserve">o shade-intolerant, thus forest management teams are working to regenerate oaks by establishing gaps in canopies in combination with prescirbed fires. </w:t>
+        <w:t xml:space="preserve">Though Oak species are generally fire-resistent, they are also shade-intolerant, thus forest management teams are working to regenerate oaks by establishing gaps in canopies in combination with prescirbed fires. </w:t>
       </w:r>
     </w:p>
     <w:p>
@@ -526,14 +535,7 @@
           <w:szCs w:val="24"/>
         </w:rPr>
         <w:tab/>
-        <w:t>Recent studies suggest gaps must be large enough for oaks to regenerate successfully and demonstrate</w:t>
-      </w:r>
-      <w:r>
-        <w:rPr>
-          <w:sz w:val="24"/>
-          <w:szCs w:val="24"/>
-        </w:rPr>
-        <w:t xml:space="preserve"> significant increases in photosynthetic rates and growing season lengths (Zhang &amp; Yi, 2020). </w:t>
+        <w:t xml:space="preserve">Recent studies suggest gaps must be large enough for oaks to regenerate successfully and demonstrate significant increases in photosynthetic rates and growing season lengths (Zhang &amp; Yi, 2020). </w:t>
       </w:r>
     </w:p>
     <w:p>
@@ -607,22 +609,16 @@
           <w:sz w:val="24"/>
           <w:szCs w:val="24"/>
         </w:rPr>
-        <w:t>, 2012), nutrient c</w:t>
-      </w:r>
-      <w:r>
-        <w:rPr>
-          <w:sz w:val="24"/>
-          <w:szCs w:val="24"/>
-        </w:rPr>
-        <w:t xml:space="preserve">ycling (Arthur </w:t>
-      </w:r>
-      <w:r>
-        <w:rPr>
-          <w:i/>
-          <w:iCs/>
-          <w:sz w:val="24"/>
-          <w:szCs w:val="24"/>
-        </w:rPr>
+        <w:t xml:space="preserve">, 2012), nutrient cycling (Arthur </w:t>
+      </w:r>
+      <w:r>
+        <w:rPr>
+          <w:i/>
+          <w:iCs/>
+          <w:sz w:val="24"/>
+          <w:szCs w:val="24"/>
+        </w:rPr>
+        <w:lastRenderedPageBreak/>
         <w:t>et al.</w:t>
       </w:r>
       <w:r>
@@ -688,14 +684,7 @@
           <w:szCs w:val="24"/>
         </w:rPr>
         <w:tab/>
-        <w:t>Thus, it is essential to understand the effects of climate change on southern Appalachian forest habitats—with a strong focus on oa</w:t>
-      </w:r>
-      <w:r>
-        <w:rPr>
-          <w:sz w:val="24"/>
-          <w:szCs w:val="24"/>
-        </w:rPr>
-        <w:t xml:space="preserve">k species—and the cascading impacts to our cricial carbon sinks. </w:t>
+        <w:t xml:space="preserve">Thus, it is essential to understand the effects of climate change on southern Appalachian forest habitats—with a strong focus on oak species—and the cascading impacts to our cricial carbon sinks. </w:t>
       </w:r>
     </w:p>
     <w:p>
@@ -713,7 +702,6 @@
           <w:sz w:val="24"/>
           <w:szCs w:val="24"/>
         </w:rPr>
-        <w:lastRenderedPageBreak/>
         <w:t>4.</w:t>
       </w:r>
       <w:r>
@@ -722,14 +710,7 @@
           <w:szCs w:val="24"/>
         </w:rPr>
         <w:tab/>
-        <w:t>Climate change is impacting forests in myriad ways—some of which are positive (i.e., increased CO2 fertilization and longer growing seasons)—but many are detrimental such as increased str</w:t>
-      </w:r>
-      <w:r>
-        <w:rPr>
-          <w:sz w:val="24"/>
-          <w:szCs w:val="24"/>
-        </w:rPr>
-        <w:t xml:space="preserve">ess from rising temperatures and decreasing precipitation leading to increased tree mortality from drought (Ayres &amp; Lombardero, 2000; Bachelet </w:t>
+        <w:t xml:space="preserve">Climate change is impacting forests in myriad ways—some of which are positive (i.e., increased CO2 fertilization and longer growing seasons)—but many are detrimental such as increased stress from rising temperatures and decreasing precipitation leading to increased tree mortality from drought (Ayres &amp; Lombardero, 2000; Bachelet </w:t>
       </w:r>
       <w:r>
         <w:rPr>
@@ -787,12 +768,6 @@
           <w:szCs w:val="24"/>
         </w:rPr>
         <w:tab/>
-      </w:r>
-      <w:r>
-        <w:rPr>
-          <w:sz w:val="24"/>
-          <w:szCs w:val="24"/>
-        </w:rPr>
         <w:t xml:space="preserve">Repeated incidence of drought generally leads to increased vulnerability and subsequent decreases in forest resilience (Allen </w:t>
       </w:r>
       <w:r>
@@ -851,14 +826,7 @@
           <w:szCs w:val="24"/>
         </w:rPr>
         <w:tab/>
-        <w:t>Understanding initial drought tolerance is therefore essential in order to predict futu</w:t>
-      </w:r>
-      <w:r>
-        <w:rPr>
-          <w:sz w:val="24"/>
-          <w:szCs w:val="24"/>
-        </w:rPr>
-        <w:t xml:space="preserve">re shifts in forest community dynamics. </w:t>
+        <w:t xml:space="preserve">Understanding initial drought tolerance is therefore essential in order to predict future shifts in forest community dynamics. </w:t>
       </w:r>
     </w:p>
     <w:p>
@@ -884,14 +852,7 @@
           <w:szCs w:val="24"/>
         </w:rPr>
         <w:tab/>
-        <w:t xml:space="preserve">Some species will be more at risk of pests and pathogens following a drought and other habitats will have larger microclimatic variation, leading to a mosiac of drought risk within a forest (Ayres &amp; Lombardero, </w:t>
-      </w:r>
-      <w:r>
-        <w:rPr>
-          <w:sz w:val="24"/>
-          <w:szCs w:val="24"/>
-        </w:rPr>
-        <w:t xml:space="preserve">2000; Anderegg </w:t>
+        <w:t xml:space="preserve">Some species will be more at risk of pests and pathogens following a drought and other habitats will have larger microclimatic variation, leading to a mosiac of drought risk within a forest (Ayres &amp; Lombardero, 2000; Anderegg </w:t>
       </w:r>
       <w:r>
         <w:rPr>
@@ -959,14 +920,7 @@
           <w:szCs w:val="24"/>
         </w:rPr>
         <w:tab/>
-        <w:t>Disturbance to</w:t>
-      </w:r>
-      <w:r>
-        <w:rPr>
-          <w:sz w:val="24"/>
-          <w:szCs w:val="24"/>
-        </w:rPr>
-        <w:t xml:space="preserve"> canopy trees and the creation of gaps in forests can have cascading effects to competition through light availability and soil temperature, moisture and microbial community structure. </w:t>
+        <w:t xml:space="preserve">Disturbance to canopy trees and the creation of gaps in forests can have cascading effects to competition through light availability and soil temperature, moisture and microbial community structure. </w:t>
       </w:r>
     </w:p>
     <w:p>
@@ -992,14 +946,7 @@
           <w:szCs w:val="24"/>
         </w:rPr>
         <w:tab/>
-        <w:t>Canopy disturbance often leads to increases in soil nitrogen avail</w:t>
-      </w:r>
-      <w:r>
-        <w:rPr>
-          <w:sz w:val="24"/>
-          <w:szCs w:val="24"/>
-        </w:rPr>
-        <w:t xml:space="preserve">ability, which can allow for understory species to outcompete regenerating seedlings and saplings like oaks (Taylor </w:t>
+        <w:t xml:space="preserve">Canopy disturbance often leads to increases in soil nitrogen availability, which can allow for understory species to outcompete regenerating seedlings and saplings like oaks (Taylor </w:t>
       </w:r>
       <w:r>
         <w:rPr>
@@ -1041,14 +988,7 @@
           <w:szCs w:val="24"/>
         </w:rPr>
         <w:tab/>
-        <w:t>Gaps—especially more northern gaps—with higher soil temperatures have significantly higher total growin</w:t>
-      </w:r>
-      <w:r>
-        <w:rPr>
-          <w:sz w:val="24"/>
-          <w:szCs w:val="24"/>
-        </w:rPr>
-        <w:t xml:space="preserve">g season carbon flux then those with lower temperatures and less light availablity (Schatz </w:t>
+        <w:t xml:space="preserve">Gaps—especially more northern gaps—with higher soil temperatures have significantly higher total growing season carbon flux then those with lower temperatures and less light availablity (Schatz </w:t>
       </w:r>
       <w:r>
         <w:rPr>
@@ -1106,14 +1046,7 @@
           <w:szCs w:val="24"/>
         </w:rPr>
         <w:tab/>
-        <w:t>Thus, identifying microclimatic soil variation in gap and closed-canopy sites is essential for accurate carbon flux forecas</w:t>
-      </w:r>
-      <w:r>
-        <w:rPr>
-          <w:sz w:val="24"/>
-          <w:szCs w:val="24"/>
-        </w:rPr>
-        <w:t xml:space="preserve">ting and, by maintaining mixed-forest growth, there is a reduction in risk from the adverse effects of global climate change. </w:t>
+        <w:t xml:space="preserve">Thus, identifying microclimatic soil variation in gap and closed-canopy sites is essential for accurate carbon flux forecasting and, by maintaining mixed-forest growth, there is a reduction in risk from the adverse effects of global climate change. </w:t>
       </w:r>
     </w:p>
     <w:p>
@@ -1147,7 +1080,7 @@
           <w:sz w:val="24"/>
           <w:szCs w:val="24"/>
         </w:rPr>
-        <w:t>The overall aim of our proposed research is to investigate gap size and compare these to closed canopy sites in the southern A</w:t>
+        <w:t xml:space="preserve">The overall aim of our proposed research is to investigate gap size and compare these to closed canopy sites in the southern Appalachian Mountains to assess (1) forest recruitment of the dominant species and report diversity and richness of shade-tolerant vs shade-intolerant species over time, (2) drought tolerance of the dominant tree species across the three gap and closed canopy sites using a greenhouse and </w:t>
       </w:r>
       <w:r>
         <w:rPr>
@@ -1156,7 +1089,7 @@
           <w:sz w:val="24"/>
           <w:szCs w:val="24"/>
         </w:rPr>
-        <w:t>ppalachian Mountains to assess (1) forest recruitment of the dominant species and report diversity and richness of shade-tolerant vs shade-intolerant species over time, (2) drought tolerance of the dominant tree species across the three gap and closed cano</w:t>
+        <w:t>phytotron</w:t>
       </w:r>
       <w:r>
         <w:rPr>
@@ -1165,7 +1098,7 @@
           <w:sz w:val="24"/>
           <w:szCs w:val="24"/>
         </w:rPr>
-        <w:t>py sites using a greenhouse and growth chamber cutting experiment and (3) soil microbial community structure, variability in soil temperature, soil moisture and incident PAR of the gap sites versus the closed canopy sites and changes over time.</w:t>
+        <w:t xml:space="preserve"> cutting experiment and (3) soil microbial community structure, variability in soil temperature, soil moisture and incident PAR of the gap sites versus the closed canopy sites and changes over time.</w:t>
       </w:r>
     </w:p>
     <w:p>
@@ -1183,14 +1116,8 @@
           <w:sz w:val="28"/>
           <w:szCs w:val="28"/>
         </w:rPr>
-        <w:t>H1: The eff</w:t>
-      </w:r>
-      <w:r>
-        <w:rPr>
-          <w:sz w:val="28"/>
-          <w:szCs w:val="28"/>
-        </w:rPr>
-        <w:t xml:space="preserve">ects of gap size and location will impact species composition, recruitment and phenology. </w:t>
+        <w:lastRenderedPageBreak/>
+        <w:t xml:space="preserve">H1: The effects of gap size and location will impact species composition, recruitment and phenology. </w:t>
       </w:r>
     </w:p>
     <w:p>
@@ -1230,14 +1157,7 @@
           <w:sz w:val="24"/>
           <w:szCs w:val="24"/>
         </w:rPr>
-        <w:t xml:space="preserve"> 10 different woody plant tree and shrub s</w:t>
-      </w:r>
-      <w:r>
-        <w:rPr>
-          <w:sz w:val="24"/>
-          <w:szCs w:val="24"/>
-        </w:rPr>
-        <w:t xml:space="preserve">pecies with 8 individuals per species: </w:t>
+        <w:t xml:space="preserve"> 10 different woody plant tree and shrub species with 8 individuals per species: </w:t>
       </w:r>
       <w:r>
         <w:rPr>
@@ -1391,14 +1311,7 @@
           <w:szCs w:val="24"/>
         </w:rPr>
         <w:tab/>
-        <w:t>For each individual, we will mea</w:t>
-      </w:r>
-      <w:r>
-        <w:rPr>
-          <w:sz w:val="24"/>
-          <w:szCs w:val="24"/>
-        </w:rPr>
-        <w:t xml:space="preserve">sure a radius of 5m around each tree and record all species present within that circle. </w:t>
+        <w:t xml:space="preserve">For each individual, we will measure a radius of 5m around each tree and record all species present within that circle. </w:t>
       </w:r>
     </w:p>
     <w:p>
@@ -1450,14 +1363,7 @@
           <w:szCs w:val="24"/>
         </w:rPr>
         <w:tab/>
-        <w:t>We will quantify and classify the number of seedling</w:t>
-      </w:r>
-      <w:r>
-        <w:rPr>
-          <w:sz w:val="24"/>
-          <w:szCs w:val="24"/>
-        </w:rPr>
-        <w:t xml:space="preserve">s and saplings of each dominant three species within the site to evaluate recruitment. </w:t>
+        <w:t xml:space="preserve">We will quantify and classify the number of seedlings and saplings of each dominant three species within the site to evaluate recruitment. </w:t>
       </w:r>
     </w:p>
     <w:p>
@@ -1509,14 +1415,7 @@
           <w:szCs w:val="24"/>
         </w:rPr>
         <w:tab/>
-        <w:t>To understand the length of the growing season, we w</w:t>
-      </w:r>
-      <w:r>
-        <w:rPr>
-          <w:sz w:val="24"/>
-          <w:szCs w:val="24"/>
-        </w:rPr>
-        <w:t xml:space="preserve">ill monitor early season phenology (i.e., budburst and leafout) of the focal individual and also late season phenology (i.e., leaf drop and budset). </w:t>
+        <w:t xml:space="preserve">To understand the length of the growing season, we will monitor early season phenology (i.e., budburst and leafout) of the focal individual and also late season phenology (i.e., leaf drop and budset). </w:t>
       </w:r>
     </w:p>
     <w:p>
@@ -1542,14 +1441,7 @@
           <w:szCs w:val="24"/>
         </w:rPr>
         <w:tab/>
-        <w:t>Finally, we will record carbon sequestration measurements (??? I think this goes here? Not totally sur</w:t>
-      </w:r>
-      <w:r>
-        <w:rPr>
-          <w:sz w:val="24"/>
-          <w:szCs w:val="24"/>
-        </w:rPr>
-        <w:t xml:space="preserve">e what this entails...) </w:t>
+        <w:t xml:space="preserve">Finally, we will record carbon sequestration measurements (??? I think this goes here? Not totally sure what this entails...) </w:t>
       </w:r>
     </w:p>
     <w:p>
@@ -1642,14 +1534,7 @@
           <w:szCs w:val="24"/>
         </w:rPr>
         <w:tab/>
-        <w:t>We expect sites at the northern edge of large gap sites (i.e., gaps with d</w:t>
-      </w:r>
-      <w:r>
-        <w:rPr>
-          <w:sz w:val="24"/>
-          <w:szCs w:val="24"/>
-        </w:rPr>
-        <w:t xml:space="preserve">iameter as larger or larger than the height of the surrounding canopy trees (Raymond </w:t>
+        <w:t xml:space="preserve">We expect sites at the northern edge of large gap sites (i.e., gaps with diameter as larger or larger than the height of the surrounding canopy trees (Raymond </w:t>
       </w:r>
       <w:r>
         <w:rPr>
@@ -1691,14 +1576,7 @@
           <w:szCs w:val="24"/>
         </w:rPr>
         <w:tab/>
-        <w:t>We also expect that mixed-forest, heteroge</w:t>
-      </w:r>
-      <w:r>
-        <w:rPr>
-          <w:sz w:val="24"/>
-          <w:szCs w:val="24"/>
-        </w:rPr>
-        <w:t xml:space="preserve">nous sites will have larger levels of recruitment and soil nutrients than more homogenized sites. </w:t>
+        <w:t xml:space="preserve">We also expect that mixed-forest, heterogenous sites will have larger levels of recruitment and soil nutrients than more homogenized sites. </w:t>
       </w:r>
     </w:p>
     <w:p>
@@ -1724,14 +1602,7 @@
           <w:szCs w:val="24"/>
         </w:rPr>
         <w:tab/>
-        <w:t>Understanding the effects of a warming world—and the subsequent risk of disturbances—on temperate forests is essential for predicting the health of our c</w:t>
-      </w:r>
-      <w:r>
-        <w:rPr>
-          <w:sz w:val="24"/>
-          <w:szCs w:val="24"/>
-        </w:rPr>
-        <w:t xml:space="preserve">arbon sinks in the future. </w:t>
+        <w:t xml:space="preserve">Understanding the effects of a warming world—and the subsequent risk of disturbances—on temperate forests is essential for predicting the health of our carbon sinks in the future. </w:t>
       </w:r>
     </w:p>
     <w:p>
@@ -1752,6 +1623,20 @@
         </w:rPr>
         <w:t>H2: Drought tolerance of the dominant tree species will vary across the gap and closed-canopy sites.</w:t>
       </w:r>
+      <w:r>
+        <w:rPr>
+          <w:sz w:val="28"/>
+          <w:szCs w:val="28"/>
+        </w:rPr>
+        <w:t xml:space="preserve"> (try to incorporate nighttime temperature variation in this experiment</w:t>
+      </w:r>
+      <w:r>
+        <w:rPr>
+          <w:sz w:val="28"/>
+          <w:szCs w:val="28"/>
+        </w:rPr>
+        <w:t>. Add in citation from Colleen about nighttime temperatures and why they are important to study!!!</w:t>
+      </w:r>
     </w:p>
     <w:p>
       <w:pPr>
@@ -1776,14 +1661,7 @@
           <w:szCs w:val="24"/>
         </w:rPr>
         <w:tab/>
-        <w:t xml:space="preserve">Using a phytotron and greenhouse experiment, we will take cuttings from the focal tree individuals in Experiment 1 to test </w:t>
-      </w:r>
-      <w:r>
-        <w:rPr>
-          <w:sz w:val="24"/>
-          <w:szCs w:val="24"/>
-        </w:rPr>
-        <w:t xml:space="preserve">drought tolerance with warming. </w:t>
+        <w:t xml:space="preserve">Using a phytotron and greenhouse experiment, we will take cuttings from the focal tree individuals in Experiment 1 to test drought tolerance with warming. </w:t>
       </w:r>
     </w:p>
     <w:p>
@@ -1801,6 +1679,7 @@
           <w:sz w:val="24"/>
           <w:szCs w:val="24"/>
         </w:rPr>
+        <w:lastRenderedPageBreak/>
         <w:t>(a)</w:t>
       </w:r>
       <w:r>
@@ -1945,14 +1824,7 @@
           <w:sz w:val="24"/>
           <w:szCs w:val="24"/>
         </w:rPr>
-        <w:t>C for 8 weeks, rotating individuals every two weeks to minimi</w:t>
-      </w:r>
-      <w:r>
-        <w:rPr>
-          <w:sz w:val="24"/>
-          <w:szCs w:val="24"/>
-        </w:rPr>
-        <w:t xml:space="preserve">ze bias from possible phytotron effects. </w:t>
+        <w:t xml:space="preserve">C for 8 weeks, rotating individuals every two weeks to minimize bias from possible phytotron effects. </w:t>
       </w:r>
     </w:p>
     <w:p>
@@ -2004,14 +1876,7 @@
           <w:szCs w:val="24"/>
         </w:rPr>
         <w:tab/>
-        <w:t>Once full leafout is reached, we will expose individuals to three level</w:t>
-      </w:r>
-      <w:r>
-        <w:rPr>
-          <w:sz w:val="24"/>
-          <w:szCs w:val="24"/>
-        </w:rPr>
-        <w:t xml:space="preserve">s of drought conditions: (1) control group, (2) little to no precipitation, (3) medium levels of precipitation (NEED TO UPDATE TERMINOLOGY HERE). </w:t>
+        <w:t xml:space="preserve">Once full leafout is reached, we will expose individuals to three levels of drought conditions: (1) control group, (2) little to no precipitation, (3) medium levels of precipitation (NEED TO UPDATE TERMINOLOGY HERE). </w:t>
       </w:r>
     </w:p>
     <w:p>
@@ -2063,14 +1928,7 @@
           <w:szCs w:val="24"/>
         </w:rPr>
         <w:tab/>
-        <w:t>After X</w:t>
-      </w:r>
-      <w:r>
-        <w:rPr>
-          <w:sz w:val="24"/>
-          <w:szCs w:val="24"/>
-        </w:rPr>
-        <w:t xml:space="preserve">X weeks of drought conditions, we will water half of the treatment groups to evaluate recovery. </w:t>
+        <w:t xml:space="preserve">After XX weeks of drought conditions, we will water half of the treatment groups to evaluate recovery. </w:t>
       </w:r>
     </w:p>
     <w:p>
@@ -2137,14 +1995,7 @@
           <w:szCs w:val="24"/>
         </w:rPr>
         <w:tab/>
-        <w:t>By evaluating inital drought tolerance across the 10 dominant species of the southern Appalacians, we wil</w:t>
-      </w:r>
-      <w:r>
-        <w:rPr>
-          <w:sz w:val="24"/>
-          <w:szCs w:val="24"/>
-        </w:rPr>
-        <w:t xml:space="preserve">l be able to better predict the effects of climate change on mixed-forest growth. </w:t>
+        <w:t xml:space="preserve">By evaluating inital drought tolerance across the 10 dominant species of the southern Appalacians, we will be able to better predict the effects of climate change on mixed-forest growth. </w:t>
       </w:r>
     </w:p>
     <w:p>
@@ -2170,14 +2021,7 @@
           <w:szCs w:val="24"/>
         </w:rPr>
         <w:tab/>
-        <w:t>We expect higher interspecific variability in drought tolerance and also low levels of intraspecific variation across the gap size and locations, with individuals from l</w:t>
-      </w:r>
-      <w:r>
-        <w:rPr>
-          <w:sz w:val="24"/>
-          <w:szCs w:val="24"/>
-        </w:rPr>
-        <w:t xml:space="preserve">arger, more northern sites having higher levels of drought tolerance than closed-canopy individuals. </w:t>
+        <w:t xml:space="preserve">We expect higher interspecific variability in drought tolerance and also low levels of intraspecific variation across the gap size and locations, with individuals from larger, more northern sites having higher levels of drought tolerance than closed-canopy individuals. </w:t>
       </w:r>
     </w:p>
     <w:p>
@@ -2221,14 +2065,7 @@
           <w:sz w:val="28"/>
           <w:szCs w:val="28"/>
         </w:rPr>
-        <w:t>H3: The variability in soil temperature,</w:t>
-      </w:r>
-      <w:r>
-        <w:rPr>
-          <w:sz w:val="28"/>
-          <w:szCs w:val="28"/>
-        </w:rPr>
-        <w:t xml:space="preserve"> soil moisture and soil nutrients at the soil surface will increase with increasing sized gaps.</w:t>
+        <w:t>H3: The variability in soil temperature, soil moisture and soil nutrients at the soil surface will increase with increasing sized gaps.</w:t>
       </w:r>
     </w:p>
     <w:p>
@@ -2280,14 +2117,7 @@
           <w:szCs w:val="24"/>
         </w:rPr>
         <w:tab/>
-        <w:t>We will record hourly soil temperature</w:t>
-      </w:r>
-      <w:r>
-        <w:rPr>
-          <w:sz w:val="24"/>
-          <w:szCs w:val="24"/>
-        </w:rPr>
-        <w:t xml:space="preserve"> at each site using Hobo Loggers (NEED INFO HERE!) buried 7cm below the soil surface. </w:t>
+        <w:t xml:space="preserve">We will record hourly soil temperature at each site using Hobo Loggers (NEED INFO HERE!) buried 7cm below the soil surface. </w:t>
       </w:r>
     </w:p>
     <w:p>
@@ -2339,14 +2169,7 @@
           <w:szCs w:val="24"/>
         </w:rPr>
         <w:tab/>
-        <w:t>We will collect s</w:t>
-      </w:r>
-      <w:r>
-        <w:rPr>
-          <w:sz w:val="24"/>
-          <w:szCs w:val="24"/>
-        </w:rPr>
-        <w:t xml:space="preserve">oil cores from 0-10cm and 10-20cm for each field season and compare to soil cores collected at the same or similar sites from 2017 to compare soil microbial functional groups and nutrient content. </w:t>
+        <w:t xml:space="preserve">We will collect soil cores from 0-10cm and 10-20cm for each field season and compare to soil cores collected at the same or similar sites from 2017 to compare soil microbial functional groups and nutrient content. </w:t>
       </w:r>
     </w:p>
     <w:p>
@@ -2364,6 +2187,7 @@
           <w:sz w:val="24"/>
           <w:szCs w:val="24"/>
         </w:rPr>
+        <w:lastRenderedPageBreak/>
         <w:t>(d)</w:t>
       </w:r>
       <w:r>
@@ -2372,14 +2196,7 @@
           <w:szCs w:val="24"/>
         </w:rPr>
         <w:tab/>
-        <w:t>We will then submit the soil cores to NCSU Soil Lab fo</w:t>
-      </w:r>
-      <w:r>
-        <w:rPr>
-          <w:sz w:val="24"/>
-          <w:szCs w:val="24"/>
-        </w:rPr>
-        <w:t xml:space="preserve">r standard nutrient analysis and to Microbial iD lab (Newark, DE) for PLFA analysis. </w:t>
+        <w:t xml:space="preserve">We will then submit the soil cores to NCSU Soil Lab for standard nutrient analysis and to Microbial iD lab (Newark, DE) for PLFA analysis. </w:t>
       </w:r>
     </w:p>
     <w:p>
@@ -2439,16 +2256,7 @@
           <w:sz w:val="24"/>
           <w:szCs w:val="24"/>
         </w:rPr>
-        <w:t>Expected Outcom</w:t>
-      </w:r>
-      <w:r>
-        <w:rPr>
-          <w:b/>
-          <w:bCs/>
-          <w:sz w:val="24"/>
-          <w:szCs w:val="24"/>
-        </w:rPr>
-        <w:t>es and Significance:</w:t>
+        <w:t>Expected Outcomes and Significance:</w:t>
       </w:r>
       <w:r>
         <w:rPr>
@@ -2507,14 +2315,7 @@
           <w:szCs w:val="24"/>
         </w:rPr>
         <w:tab/>
-        <w:t>We expect light availability and soil temperatures to be greatest in the northern po</w:t>
-      </w:r>
-      <w:r>
-        <w:rPr>
-          <w:sz w:val="24"/>
-          <w:szCs w:val="24"/>
-        </w:rPr>
-        <w:t xml:space="preserve">rtion of the gap, while maximum soil moisture will occur in the southern portion of the gap (Schatz </w:t>
+        <w:t xml:space="preserve">We expect light availability and soil temperatures to be greatest in the northern portion of the gap, while maximum soil moisture will occur in the southern portion of the gap (Schatz </w:t>
       </w:r>
       <w:r>
         <w:rPr>
@@ -2572,14 +2373,7 @@
           <w:szCs w:val="24"/>
         </w:rPr>
         <w:tab/>
-        <w:t xml:space="preserve">By examining belowground responses to canopy gaps through soil moisture, temperature and nutrient composition, we </w:t>
-      </w:r>
-      <w:r>
-        <w:rPr>
-          <w:sz w:val="24"/>
-          <w:szCs w:val="24"/>
-        </w:rPr>
-        <w:t xml:space="preserve">will be able to greatly improve predictive climate models for the region and likely contribute to global modelling systems. </w:t>
+        <w:t xml:space="preserve">By examining belowground responses to canopy gaps through soil moisture, temperature and nutrient composition, we will be able to greatly improve predictive climate models for the region and likely contribute to global modelling systems. </w:t>
       </w:r>
     </w:p>
     <w:p>
@@ -2649,14 +2443,7 @@
           <w:szCs w:val="24"/>
         </w:rPr>
         <w:tab/>
-        <w:t>We will r</w:t>
-      </w:r>
-      <w:r>
-        <w:rPr>
-          <w:sz w:val="24"/>
-          <w:szCs w:val="24"/>
-        </w:rPr>
-        <w:t xml:space="preserve">ecord all presence/absence data for species composition, measure DBH, species recruitment and soil temperature, moisture and nutrient measurements. </w:t>
+        <w:t xml:space="preserve">We will record all presence/absence data for species composition, measure DBH, species recruitment and soil temperature, moisture and nutrient measurements. </w:t>
       </w:r>
     </w:p>
     <w:p>
@@ -2724,14 +2511,7 @@
           <w:szCs w:val="24"/>
         </w:rPr>
         <w:tab/>
-        <w:t>In the fa</w:t>
-      </w:r>
-      <w:r>
-        <w:rPr>
-          <w:sz w:val="24"/>
-          <w:szCs w:val="24"/>
-        </w:rPr>
-        <w:t xml:space="preserve">ll and winter 2021, we will implement chilling treatments for the cutting experiment (i.e., Experiment 2). </w:t>
+        <w:t xml:space="preserve">In the fall and winter 2021, we will implement chilling treatments for the cutting experiment (i.e., Experiment 2). </w:t>
       </w:r>
     </w:p>
     <w:p>
@@ -2783,12 +2563,6 @@
           <w:szCs w:val="24"/>
         </w:rPr>
         <w:tab/>
-      </w:r>
-      <w:r>
-        <w:rPr>
-          <w:sz w:val="24"/>
-          <w:szCs w:val="24"/>
-        </w:rPr>
         <w:t xml:space="preserve">In early spring 2022, we will record phenology observations for all focal individuals in Experiement 1. </w:t>
       </w:r>
     </w:p>
@@ -2815,14 +2589,7 @@
           <w:szCs w:val="24"/>
         </w:rPr>
         <w:tab/>
-        <w:t>In the summer and fall of 2022, we will again record presence/absence data for species composition, record DBH, measure species recruitment, take so</w:t>
-      </w:r>
-      <w:r>
-        <w:rPr>
-          <w:sz w:val="24"/>
-          <w:szCs w:val="24"/>
-        </w:rPr>
-        <w:t xml:space="preserve">il measurements and record late season phenology of focal individuals. </w:t>
+        <w:t xml:space="preserve">In the summer and fall of 2022, we will again record presence/absence data for species composition, record DBH, measure species recruitment, take soil measurements and record late season phenology of focal individuals. </w:t>
       </w:r>
     </w:p>
     <w:p>
@@ -2880,27 +2647,12 @@
           <w:szCs w:val="22"/>
         </w:rPr>
       </w:pPr>
-      <w:bookmarkStart w:id="0" w:name="_GoBack"/>
-      <w:r>
-        <w:rPr>
-          <w:sz w:val="22"/>
-          <w:szCs w:val="22"/>
-        </w:rPr>
-        <w:t>Allen, C.D., Macalady, A.K., Chen</w:t>
-      </w:r>
-      <w:r>
-        <w:rPr>
-          <w:sz w:val="22"/>
-          <w:szCs w:val="22"/>
-        </w:rPr>
-        <w:t>chouni, H., Bachelet, D., McDowell, N., Vennetier, M., Kitzberger, T., Rigling, A., Breshears, D.D., Hogg, E.T., Gonzalez, P., Fensham, R., Zhang, Z., Castro, J., Demidova, N., Lim, J.H., Allard, G., Running, S.W., Semerci, A. &amp; Cobb, N. (2010) A global ov</w:t>
-      </w:r>
-      <w:r>
-        <w:rPr>
-          <w:sz w:val="22"/>
-          <w:szCs w:val="22"/>
-        </w:rPr>
-        <w:t xml:space="preserve">erview of drought and heat-induced tree mortality reveals emerging climate change risks for forests. </w:t>
+      <w:r>
+        <w:rPr>
+          <w:sz w:val="22"/>
+          <w:szCs w:val="22"/>
+        </w:rPr>
+        <w:t xml:space="preserve">Allen, C.D., Macalady, A.K., Chenchouni, H., Bachelet, D., McDowell, N., Vennetier, M., Kitzberger, T., Rigling, A., Breshears, D.D., Hogg, E.T., Gonzalez, P., Fensham, R., Zhang, Z., Castro, J., Demidova, N., Lim, J.H., Allard, G., Running, S.W., Semerci, A. &amp; Cobb, N. (2010) A global overview of drought and heat-induced tree mortality reveals emerging climate change risks for forests. </w:t>
       </w:r>
       <w:r>
         <w:rPr>
@@ -2951,14 +2703,8 @@
           <w:sz w:val="22"/>
           <w:szCs w:val="22"/>
         </w:rPr>
-        <w:t>Anderegg, W.R.L., Trugman, A.T., Badgley, G.</w:t>
-      </w:r>
-      <w:r>
-        <w:rPr>
-          <w:sz w:val="22"/>
-          <w:szCs w:val="22"/>
-        </w:rPr>
-        <w:t xml:space="preserve">, Konings, A.G. &amp; Shaw, J. (2020) Divergent forest sensitivity to repeated extreme droughts. </w:t>
+        <w:lastRenderedPageBreak/>
+        <w:t xml:space="preserve">Anderegg, W.R.L., Trugman, A.T., Badgley, G., Konings, A.G. &amp; Shaw, J. (2020) Divergent forest sensitivity to repeated extreme droughts. </w:t>
       </w:r>
       <w:r>
         <w:rPr>
@@ -2993,28 +2739,7 @@
           <w:sz w:val="22"/>
           <w:szCs w:val="22"/>
         </w:rPr>
-        <w:t>Arthur, M.A., Alexander, H.D., Dey, D.C., Schweitzer, C.J. &amp; Loftis, D.L. (2012) Refining the Oak</w:t>
-      </w:r>
-      <w:r>
-        <w:rPr>
-          <w:sz w:val="22"/>
-          <w:szCs w:val="22"/>
-        </w:rPr>
-        <w:t xml:space="preserve">â€ </w:t>
-      </w:r>
-      <w:r>
-        <w:rPr>
-          <w:sz w:val="22"/>
-          <w:szCs w:val="22"/>
-        </w:rPr>
-        <w:t>Fire Hypothesis for Management of Oak-D</w:t>
-      </w:r>
-      <w:r>
-        <w:rPr>
-          <w:sz w:val="22"/>
-          <w:szCs w:val="22"/>
-        </w:rPr>
-        <w:t xml:space="preserve">ominated Forests of the Eastern United States. </w:t>
+        <w:t xml:space="preserve">Arthur, M.A., Alexander, H.D., Dey, D.C., Schweitzer, C.J. &amp; Loftis, D.L. (2012) Refining the Oakâ€ Fire Hypothesis for Management of Oak-Dominated Forests of the Eastern United States. </w:t>
       </w:r>
       <w:r>
         <w:rPr>
@@ -3097,14 +2822,7 @@
           <w:sz w:val="22"/>
           <w:szCs w:val="22"/>
         </w:rPr>
-        <w:t>, 2</w:t>
-      </w:r>
-      <w:r>
-        <w:rPr>
-          <w:sz w:val="22"/>
-          <w:szCs w:val="22"/>
-        </w:rPr>
-        <w:t>63–286.</w:t>
+        <w:t>, 263–286.</w:t>
       </w:r>
     </w:p>
     <w:p>
@@ -3174,14 +2892,7 @@
           <w:sz w:val="22"/>
           <w:szCs w:val="22"/>
         </w:rPr>
-        <w:t>Burton, E.D., Johnston, S.G. &amp; Kocar, B.D. (2014) Arsenic mobility dur</w:t>
-      </w:r>
-      <w:r>
-        <w:rPr>
-          <w:sz w:val="22"/>
-          <w:szCs w:val="22"/>
-        </w:rPr>
-        <w:t xml:space="preserve">ing flooding of contaminated soil: The effect of microbial sulfate reduction. </w:t>
+        <w:t xml:space="preserve">Burton, E.D., Johnston, S.G. &amp; Kocar, B.D. (2014) Arsenic mobility during flooding of contaminated soil: The effect of microbial sulfate reduction. </w:t>
       </w:r>
       <w:r>
         <w:rPr>
@@ -3232,14 +2943,7 @@
           <w:sz w:val="22"/>
           <w:szCs w:val="22"/>
         </w:rPr>
-        <w:t>Canham, C.D., Kobe, R.K., Latty, E.F. &amp; Chazdon, R.L. (1999) Interspecific and intraspecific variation in tree seedling surviv</w:t>
-      </w:r>
-      <w:r>
-        <w:rPr>
-          <w:sz w:val="22"/>
-          <w:szCs w:val="22"/>
-        </w:rPr>
-        <w:t xml:space="preserve">al: effects of allocation to roots versus carbohydrate reserves. </w:t>
+        <w:t xml:space="preserve">Canham, C.D., Kobe, R.K., Latty, E.F. &amp; Chazdon, R.L. (1999) Interspecific and intraspecific variation in tree seedling survival: effects of allocation to roots versus carbohydrate reserves. </w:t>
       </w:r>
       <w:r>
         <w:rPr>
@@ -3290,14 +2994,7 @@
           <w:sz w:val="22"/>
           <w:szCs w:val="22"/>
         </w:rPr>
-        <w:t>Ellison, A.M., Bank, M.S., Clinton, B.D., Colburn, E.A., Elliott, K., Ford, C.R., Foster, D.R., Kloeppel, B.D., Knoepp, J.D., Lovett, G.M., Mohan, J., Orwig, D.A., Rodenh</w:t>
-      </w:r>
-      <w:r>
-        <w:rPr>
-          <w:sz w:val="22"/>
-          <w:szCs w:val="22"/>
-        </w:rPr>
-        <w:t xml:space="preserve">ouse, N.L., Sobczak, W.V., Stinson, K.A., Stone, J.K., Swan, C.M., Thompson, J., Von Holle, B. &amp; Webster, J.R. (2005) Loss of foundation species: consequences for the structure and dynamics of forested ecosystems. </w:t>
+        <w:t xml:space="preserve">Ellison, A.M., Bank, M.S., Clinton, B.D., Colburn, E.A., Elliott, K., Ford, C.R., Foster, D.R., Kloeppel, B.D., Knoepp, J.D., Lovett, G.M., Mohan, J., Orwig, D.A., Rodenhouse, N.L., Sobczak, W.V., Stinson, K.A., Stone, J.K., Swan, C.M., Thompson, J., Von Holle, B. &amp; Webster, J.R. (2005) Loss of foundation species: consequences for the structure and dynamics of forested ecosystems. </w:t>
       </w:r>
       <w:r>
         <w:rPr>
@@ -3399,14 +3096,7 @@
           <w:sz w:val="22"/>
           <w:szCs w:val="22"/>
         </w:rPr>
-        <w:t>Forrester, D.I. (2014) The spatial and temporal dynamics of species interactions in mixed-spec</w:t>
-      </w:r>
-      <w:r>
-        <w:rPr>
-          <w:sz w:val="22"/>
-          <w:szCs w:val="22"/>
-        </w:rPr>
-        <w:t xml:space="preserve">ies forests: From pattern to process. </w:t>
+        <w:t xml:space="preserve">Forrester, D.I. (2014) The spatial and temporal dynamics of species interactions in mixed-species forests: From pattern to process. </w:t>
       </w:r>
       <w:r>
         <w:rPr>
@@ -3508,14 +3198,7 @@
           <w:sz w:val="22"/>
           <w:szCs w:val="22"/>
         </w:rPr>
-        <w:t>I</w:t>
-      </w:r>
-      <w:r>
-        <w:rPr>
-          <w:sz w:val="22"/>
-          <w:szCs w:val="22"/>
-        </w:rPr>
-        <w:t xml:space="preserve">zbicki, B.J., Alexander, H.D., Paulson, A.K., Frey, B.R., McEwan, R.W. &amp; Berry, A.I. (2020) Prescribed fire and natural canopy gap disturbances: Impacts on upland oak regeneration. </w:t>
+        <w:t xml:space="preserve">Izbicki, B.J., Alexander, H.D., Paulson, A.K., Frey, B.R., McEwan, R.W. &amp; Berry, A.I. (2020) Prescribed fire and natural canopy gap disturbances: Impacts on upland oak regeneration. </w:t>
       </w:r>
       <w:r>
         <w:rPr>
@@ -3566,14 +3249,7 @@
           <w:sz w:val="22"/>
           <w:szCs w:val="22"/>
         </w:rPr>
-        <w:t>Knott, J.A., Desprez, J.M., Oswa</w:t>
-      </w:r>
-      <w:r>
-        <w:rPr>
-          <w:sz w:val="22"/>
-          <w:szCs w:val="22"/>
-        </w:rPr>
-        <w:t xml:space="preserve">lt, C.M. &amp; Fei, S. (2019) Shifts in forest composition in the eastern united states. </w:t>
+        <w:t xml:space="preserve">Knott, J.A., Desprez, J.M., Oswalt, C.M. &amp; Fei, S. (2019) Shifts in forest composition in the eastern united states. </w:t>
       </w:r>
       <w:r>
         <w:rPr>
@@ -3624,14 +3300,7 @@
           <w:sz w:val="22"/>
           <w:szCs w:val="22"/>
         </w:rPr>
-        <w:t>Lewandowski, T.E., Forrester, J.A., Mladenoff, D.J., D’Amato, A.W. &amp; Palik, B.J. (2016) Response of the soil microbial communit</w:t>
-      </w:r>
-      <w:r>
-        <w:rPr>
-          <w:sz w:val="22"/>
-          <w:szCs w:val="22"/>
-        </w:rPr>
-        <w:t xml:space="preserve">y and soil nutrient bioavailability to biomass harvesting and reserve tree retention in northern minnesota aspen-dominated forests. </w:t>
+        <w:t xml:space="preserve">Lewandowski, T.E., Forrester, J.A., Mladenoff, D.J., D’Amato, A.W. &amp; Palik, B.J. (2016) Response of the soil microbial community and soil nutrient bioavailability to biomass harvesting and reserve tree retention in northern minnesota aspen-dominated forests. </w:t>
       </w:r>
       <w:r>
         <w:rPr>
@@ -3682,14 +3351,7 @@
           <w:sz w:val="22"/>
           <w:szCs w:val="22"/>
         </w:rPr>
-        <w:t xml:space="preserve">Lewandowski, T.E., Forrester, J.A., Mladenoff, D.J., Stoffel, J.L., Gower, S.T., D’Amato, </w:t>
-      </w:r>
-      <w:r>
-        <w:rPr>
-          <w:sz w:val="22"/>
-          <w:szCs w:val="22"/>
-        </w:rPr>
-        <w:t xml:space="preserve">A.W. &amp; Balser, T.C. (2015) Soil microbial community response and recovery following group selection harvest: Temporal patterns from an experimental harvest in a us northern hardwood forest. </w:t>
+        <w:t xml:space="preserve">Lewandowski, T.E., Forrester, J.A., Mladenoff, D.J., Stoffel, J.L., Gower, S.T., D’Amato, A.W. &amp; Balser, T.C. (2015) Soil microbial community response and recovery following group selection harvest: Temporal patterns from an experimental harvest in a us northern hardwood forest. </w:t>
       </w:r>
       <w:r>
         <w:rPr>
@@ -3740,14 +3402,7 @@
           <w:sz w:val="22"/>
           <w:szCs w:val="22"/>
         </w:rPr>
-        <w:t>Lloyd, A.H. &amp; Bunn, A.</w:t>
-      </w:r>
-      <w:r>
-        <w:rPr>
-          <w:sz w:val="22"/>
-          <w:szCs w:val="22"/>
-        </w:rPr>
-        <w:t xml:space="preserve">G. (2007) Responses of the circumpolar boreal forest to 20th century climate variability. </w:t>
+        <w:t xml:space="preserve">Lloyd, A.H. &amp; Bunn, A.G. (2007) Responses of the circumpolar boreal forest to 20th century climate variability. </w:t>
       </w:r>
       <w:r>
         <w:rPr>
@@ -3830,14 +3485,7 @@
           <w:sz w:val="22"/>
           <w:szCs w:val="22"/>
         </w:rPr>
-        <w:t>, 56</w:t>
-      </w:r>
-      <w:r>
-        <w:rPr>
-          <w:sz w:val="22"/>
-          <w:szCs w:val="22"/>
-        </w:rPr>
-        <w:t>5–567.</w:t>
+        <w:t>, 565–567.</w:t>
       </w:r>
     </w:p>
     <w:p>
@@ -3856,14 +3504,8 @@
           <w:sz w:val="22"/>
           <w:szCs w:val="22"/>
         </w:rPr>
-        <w:t>Mitchell, R.J., Bellamy, P.E., Ellis, C.J., Hewison, R.L., Hodgetts, N.G., Iason, G.R., Littlewood, N.A., Newey, S., Stockan, J.A. &amp; Taylor, A.F.S. (2019) Collapsing foundations: The ecology of the british oak, implications of its decline and mitiga</w:t>
-      </w:r>
-      <w:r>
-        <w:rPr>
-          <w:sz w:val="22"/>
-          <w:szCs w:val="22"/>
-        </w:rPr>
-        <w:t xml:space="preserve">tion options. </w:t>
+        <w:lastRenderedPageBreak/>
+        <w:t xml:space="preserve">Mitchell, R.J., Bellamy, P.E., Ellis, C.J., Hewison, R.L., Hodgetts, N.G., Iason, G.R., Littlewood, N.A., Newey, S., Stockan, J.A. &amp; Taylor, A.F.S. (2019) Collapsing foundations: The ecology of the british oak, implications of its decline and mitigation options. </w:t>
       </w:r>
       <w:r>
         <w:rPr>
@@ -4016,14 +3658,7 @@
           <w:sz w:val="22"/>
           <w:szCs w:val="22"/>
         </w:rPr>
-        <w:t>Parmesan, C. &amp; Yohe, G. (2003) A globally coherent fingerprint</w:t>
-      </w:r>
-      <w:r>
-        <w:rPr>
-          <w:sz w:val="22"/>
-          <w:szCs w:val="22"/>
-        </w:rPr>
-        <w:t xml:space="preserve"> of climate change impacts across natural systems. </w:t>
+        <w:t xml:space="preserve">Parmesan, C. &amp; Yohe, G. (2003) A globally coherent fingerprint of climate change impacts across natural systems. </w:t>
       </w:r>
       <w:r>
         <w:rPr>
@@ -4074,14 +3709,7 @@
           <w:sz w:val="22"/>
           <w:szCs w:val="22"/>
         </w:rPr>
-        <w:t>Pepin, N., Bradley, R.S., Diaz, H.F., Baraer, M., Caceres, E.B., Forsythe, N., Fowler, H., Greenwood, G., Hashmi, M.Z., Liu, X.D., Miller, J.R., Ning, L., Ohmura, A., Palazzi, E., Rangwala,</w:t>
-      </w:r>
-      <w:r>
-        <w:rPr>
-          <w:sz w:val="22"/>
-          <w:szCs w:val="22"/>
-        </w:rPr>
-        <w:t xml:space="preserve"> I., Schöner, W., Severskiy, I., Shahgedanova, M., Wang, M.B., Williamson, S.N., Yang, D.Q. &amp; Group, M.R.I.E.W. (2015) Elevation-dependent warming in mountain regions of the world. </w:t>
+        <w:t xml:space="preserve">Pepin, N., Bradley, R.S., Diaz, H.F., Baraer, M., Caceres, E.B., Forsythe, N., Fowler, H., Greenwood, G., Hashmi, M.Z., Liu, X.D., Miller, J.R., Ning, L., Ohmura, A., Palazzi, E., Rangwala, I., Schöner, W., Severskiy, I., Shahgedanova, M., Wang, M.B., Williamson, S.N., Yang, D.Q. &amp; Group, M.R.I.E.W. (2015) Elevation-dependent warming in mountain regions of the world. </w:t>
       </w:r>
       <w:r>
         <w:rPr>
@@ -4132,14 +3760,7 @@
           <w:sz w:val="22"/>
           <w:szCs w:val="22"/>
         </w:rPr>
-        <w:t>Potter, K.M., Frampton, J., Josserand, S.</w:t>
-      </w:r>
-      <w:r>
-        <w:rPr>
-          <w:sz w:val="22"/>
-          <w:szCs w:val="22"/>
-        </w:rPr>
-        <w:t xml:space="preserve">A. &amp; Nelson, C.D. (2008) Genetic variation and population structure in fraser fir (abies fraseri): a microsatellite assessment of young trees. </w:t>
+        <w:t xml:space="preserve">Potter, K.M., Frampton, J., Josserand, S.A. &amp; Nelson, C.D. (2008) Genetic variation and population structure in fraser fir (abies fraseri): a microsatellite assessment of young trees. </w:t>
       </w:r>
       <w:r>
         <w:rPr>
@@ -4190,14 +3811,7 @@
           <w:sz w:val="22"/>
           <w:szCs w:val="22"/>
         </w:rPr>
-        <w:t xml:space="preserve">Rangwala, I. &amp; Miller, J.R. (2012) </w:t>
-      </w:r>
-      <w:r>
-        <w:rPr>
-          <w:sz w:val="22"/>
-          <w:szCs w:val="22"/>
-        </w:rPr>
-        <w:t xml:space="preserve">Climate change in mountains: a review of elevation-dependent warming and its possible causes. </w:t>
+        <w:t xml:space="preserve">Rangwala, I. &amp; Miller, J.R. (2012) Climate change in mountains: a review of elevation-dependent warming and its possible causes. </w:t>
       </w:r>
       <w:r>
         <w:rPr>
@@ -4248,28 +3862,7 @@
           <w:sz w:val="22"/>
           <w:szCs w:val="22"/>
         </w:rPr>
-        <w:t>Raymond, P., Munson, A.D., Ruel, J.C. &amp; Coates, K.D. (2006) Spatial patterns of soil microclimate, light, regeneration, and growth w</w:t>
-      </w:r>
-      <w:r>
-        <w:rPr>
-          <w:sz w:val="22"/>
-          <w:szCs w:val="22"/>
-        </w:rPr>
-        <w:t xml:space="preserve">ithin silvicultural gaps of mixed tolerant hardwood </w:t>
-      </w:r>
-      <w:r>
-        <w:rPr>
-          <w:sz w:val="22"/>
-          <w:szCs w:val="22"/>
-        </w:rPr>
-        <w:t>Â–</w:t>
-      </w:r>
-      <w:r>
-        <w:rPr>
-          <w:sz w:val="22"/>
-          <w:szCs w:val="22"/>
-        </w:rPr>
-        <w:t xml:space="preserve">white pine stands. </w:t>
+        <w:t xml:space="preserve">Raymond, P., Munson, A.D., Ruel, J.C. &amp; Coates, K.D. (2006) Spatial patterns of soil microclimate, light, regeneration, and growth within silvicultural gaps of mixed tolerant hardwood Â–white pine stands. </w:t>
       </w:r>
       <w:r>
         <w:rPr>
@@ -4320,14 +3913,7 @@
           <w:sz w:val="22"/>
           <w:szCs w:val="22"/>
         </w:rPr>
-        <w:t>Rentch, J.S., Fajvan, M.A. &amp; Hicks, Ray R., J. (2003a) Spatial and Temporal Disturbance Characteristics of Oak-Dominated Old-Growth St</w:t>
-      </w:r>
-      <w:r>
-        <w:rPr>
-          <w:sz w:val="22"/>
-          <w:szCs w:val="22"/>
-        </w:rPr>
-        <w:t xml:space="preserve">ands in the Central Hardwood Forest Region. </w:t>
+        <w:t xml:space="preserve">Rentch, J.S., Fajvan, M.A. &amp; Hicks, Ray R., J. (2003a) Spatial and Temporal Disturbance Characteristics of Oak-Dominated Old-Growth Stands in the Central Hardwood Forest Region. </w:t>
       </w:r>
       <w:r>
         <w:rPr>
@@ -4387,16 +3973,7 @@
           <w:sz w:val="22"/>
           <w:szCs w:val="22"/>
         </w:rPr>
-        <w:t>Forest Ecology and M</w:t>
-      </w:r>
-      <w:r>
-        <w:rPr>
-          <w:i/>
-          <w:iCs/>
-          <w:sz w:val="22"/>
-          <w:szCs w:val="22"/>
-        </w:rPr>
-        <w:t>anagement</w:t>
+        <w:t>Forest Ecology and Management</w:t>
       </w:r>
       <w:r>
         <w:rPr>
@@ -4489,14 +4066,7 @@
           <w:sz w:val="22"/>
           <w:szCs w:val="22"/>
         </w:rPr>
-        <w:t>Schatz, J.D., Forrester, J.A. &amp; Mladenoff, D.J. (2012) Spatial patterns of soil surface c flux in experi</w:t>
-      </w:r>
-      <w:r>
-        <w:rPr>
-          <w:sz w:val="22"/>
-          <w:szCs w:val="22"/>
-        </w:rPr>
-        <w:t xml:space="preserve">mental canopy gaps. </w:t>
+        <w:t xml:space="preserve">Schatz, J.D., Forrester, J.A. &amp; Mladenoff, D.J. (2012) Spatial patterns of soil surface c flux in experimental canopy gaps. </w:t>
       </w:r>
       <w:r>
         <w:rPr>
@@ -4598,14 +4168,7 @@
           <w:sz w:val="22"/>
           <w:szCs w:val="22"/>
         </w:rPr>
-        <w:t>Schwartz, M.D., Ahas, R. &amp; Aasa, A. (2006) Onset of spring starting earlier a</w:t>
-      </w:r>
-      <w:r>
-        <w:rPr>
-          <w:sz w:val="22"/>
-          <w:szCs w:val="22"/>
-        </w:rPr>
-        <w:t xml:space="preserve">cross the Northern Hemisphere. </w:t>
+        <w:t xml:space="preserve">Schwartz, M.D., Ahas, R. &amp; Aasa, A. (2006) Onset of spring starting earlier across the Northern Hemisphere. </w:t>
       </w:r>
       <w:r>
         <w:rPr>
@@ -4656,21 +4219,7 @@
           <w:sz w:val="22"/>
           <w:szCs w:val="22"/>
         </w:rPr>
-        <w:t>Taylor, B.N., Patterson, A.E., Ajayi, M., Arkebauer, R., Bao, K., Bray, N., Elliott, R.M., Gauthier, P.P., Gersony, J., Gibson, R., Guerin, M., Lavenhar, S., Leland, C., Lemordant, L., Liao,</w:t>
-      </w:r>
-      <w:r>
-        <w:rPr>
-          <w:sz w:val="22"/>
-          <w:szCs w:val="22"/>
-        </w:rPr>
-        <w:t xml:space="preserve"> W., Melillo, J., Oliver, R., Prager, C.M., Schuster, W., Schwartz, N.B., Shen, C., Terlizzi, K.P. &amp; Griffin, K.L. (2017) Growth and physiology of a dominant understory shrub, hamamelis virginiana, following canopy disturbance in a temperate hardwood fores</w:t>
-      </w:r>
-      <w:r>
-        <w:rPr>
-          <w:sz w:val="22"/>
-          <w:szCs w:val="22"/>
-        </w:rPr>
-        <w:t xml:space="preserve">t. </w:t>
+        <w:t xml:space="preserve">Taylor, B.N., Patterson, A.E., Ajayi, M., Arkebauer, R., Bao, K., Bray, N., Elliott, R.M., Gauthier, P.P., Gersony, J., Gibson, R., Guerin, M., Lavenhar, S., Leland, C., Lemordant, L., Liao, W., Melillo, J., Oliver, R., Prager, C.M., Schuster, W., Schwartz, N.B., Shen, C., Terlizzi, K.P. &amp; Griffin, K.L. (2017) Growth and physiology of a dominant understory shrub, hamamelis virginiana, following canopy disturbance in a temperate hardwood forest. </w:t>
       </w:r>
       <w:r>
         <w:rPr>
@@ -4721,6 +4270,7 @@
           <w:sz w:val="22"/>
           <w:szCs w:val="22"/>
         </w:rPr>
+        <w:lastRenderedPageBreak/>
         <w:t xml:space="preserve">White, P.S. &amp; Miller, R.I. (1988) Topographic models of vascular plant richness in the southern appalachian high peaks </w:t>
       </w:r>
       <w:r>
@@ -4756,14 +4306,7 @@
           <w:sz w:val="22"/>
           <w:szCs w:val="22"/>
         </w:rPr>
-        <w:t>Zhang, M. &amp; Yi, X. (2020) Seedling recruitment in response to artificial</w:t>
-      </w:r>
-      <w:r>
-        <w:rPr>
-          <w:sz w:val="22"/>
-          <w:szCs w:val="22"/>
-        </w:rPr>
-        <w:t xml:space="preserve"> gaps: predicting the ecological consequence of forest disturbance. </w:t>
+        <w:t xml:space="preserve">Zhang, M. &amp; Yi, X. (2020) Seedling recruitment in response to artificial gaps: predicting the ecological consequence of forest disturbance. </w:t>
       </w:r>
       <w:r>
         <w:rPr>
@@ -4782,9 +4325,8 @@
         <w:t xml:space="preserve"> .</w:t>
       </w:r>
     </w:p>
-    <w:bookmarkEnd w:id="0"/>
     <w:sectPr>
-      <w:footerReference w:type="default" r:id="rId7"/>
+      <w:footerReference w:type="default" r:id="rId6"/>
       <w:pgSz w:w="12280" w:h="15900"/>
       <w:pgMar w:top="1327" w:right="1422" w:bottom="1488" w:left="1418" w:header="720" w:footer="720" w:gutter="0"/>
       <w:cols w:space="720"/>
@@ -4795,7 +4337,7 @@
 </file>
 
 <file path=word/endnotes.xml><?xml version="1.0" encoding="utf-8"?>
-<w:endnotes xmlns:wpc="http://schemas.microsoft.com/office/word/2010/wordprocessingCanvas" xmlns:mo="http://schemas.microsoft.com/office/mac/office/2008/main" xmlns:mc="http://schemas.openxmlformats.org/markup-compatibility/2006" xmlns:mv="urn:schemas-microsoft-com:mac:vml" xmlns:o="urn:schemas-microsoft-com:office:office" xmlns:r="http://schemas.openxmlformats.org/officeDocument/2006/relationships" xmlns:m="http://schemas.openxmlformats.org/officeDocument/2006/math" xmlns:v="urn:schemas-microsoft-com:vml" xmlns:wp14="http://schemas.microsoft.com/office/word/2010/wordprocessingDrawing" xmlns:wp="http://schemas.openxmlformats.org/drawingml/2006/wordprocessingDrawing" xmlns:w10="urn:schemas-microsoft-com:office:word" xmlns:w="http://schemas.openxmlformats.org/wordprocessingml/2006/main" xmlns:w14="http://schemas.microsoft.com/office/word/2010/wordml" xmlns:wpg="http://schemas.microsoft.com/office/word/2010/wordprocessingGroup" xmlns:wpi="http://schemas.microsoft.com/office/word/2010/wordprocessingInk" xmlns:wne="http://schemas.microsoft.com/office/word/2006/wordml" xmlns:wps="http://schemas.microsoft.com/office/word/2010/wordprocessingShape" mc:Ignorable="w14 wp14">
+<w:endnotes xmlns:wpc="http://schemas.microsoft.com/office/word/2010/wordprocessingCanvas" xmlns:cx="http://schemas.microsoft.com/office/drawing/2014/chartex" xmlns:cx1="http://schemas.microsoft.com/office/drawing/2015/9/8/chartex" xmlns:cx2="http://schemas.microsoft.com/office/drawing/2015/10/21/chartex" xmlns:cx3="http://schemas.microsoft.com/office/drawing/2016/5/9/chartex" xmlns:cx4="http://schemas.microsoft.com/office/drawing/2016/5/10/chartex" xmlns:cx5="http://schemas.microsoft.com/office/drawing/2016/5/11/chartex" xmlns:cx6="http://schemas.microsoft.com/office/drawing/2016/5/12/chartex" xmlns:cx7="http://schemas.microsoft.com/office/drawing/2016/5/13/chartex" xmlns:cx8="http://schemas.microsoft.com/office/drawing/2016/5/14/chartex" xmlns:mc="http://schemas.openxmlformats.org/markup-compatibility/2006" xmlns:aink="http://schemas.microsoft.com/office/drawing/2016/ink" xmlns:am3d="http://schemas.microsoft.com/office/drawing/2017/model3d" xmlns:o="urn:schemas-microsoft-com:office:office" xmlns:r="http://schemas.openxmlformats.org/officeDocument/2006/relationships" xmlns:m="http://schemas.openxmlformats.org/officeDocument/2006/math" xmlns:v="urn:schemas-microsoft-com:vml" xmlns:wp14="http://schemas.microsoft.com/office/word/2010/wordprocessingDrawing" xmlns:wp="http://schemas.openxmlformats.org/drawingml/2006/wordprocessingDrawing" xmlns:w10="urn:schemas-microsoft-com:office:word" xmlns:w="http://schemas.openxmlformats.org/wordprocessingml/2006/main" xmlns:w14="http://schemas.microsoft.com/office/word/2010/wordml" xmlns:w15="http://schemas.microsoft.com/office/word/2012/wordml" xmlns:w16cex="http://schemas.microsoft.com/office/word/2018/wordml/cex" xmlns:w16cid="http://schemas.microsoft.com/office/word/2016/wordml/cid" xmlns:w16="http://schemas.microsoft.com/office/word/2018/wordml" xmlns:w16se="http://schemas.microsoft.com/office/word/2015/wordml/symex" xmlns:wpg="http://schemas.microsoft.com/office/word/2010/wordprocessingGroup" xmlns:wpi="http://schemas.microsoft.com/office/word/2010/wordprocessingInk" xmlns:wne="http://schemas.microsoft.com/office/word/2006/wordml" xmlns:wps="http://schemas.microsoft.com/office/word/2010/wordprocessingShape" mc:Ignorable="w14 w15 w16se w16cid w16 w16cex wp14">
   <w:endnote w:type="separator" w:id="-1">
     <w:p>
       <w:r>
@@ -4814,7 +4356,7 @@
 </file>
 
 <file path=word/footer1.xml><?xml version="1.0" encoding="utf-8"?>
-<w:ftr xmlns:wpc="http://schemas.microsoft.com/office/word/2010/wordprocessingCanvas" xmlns:mo="http://schemas.microsoft.com/office/mac/office/2008/main" xmlns:mc="http://schemas.openxmlformats.org/markup-compatibility/2006" xmlns:mv="urn:schemas-microsoft-com:mac:vml" xmlns:o="urn:schemas-microsoft-com:office:office" xmlns:r="http://schemas.openxmlformats.org/officeDocument/2006/relationships" xmlns:m="http://schemas.openxmlformats.org/officeDocument/2006/math" xmlns:v="urn:schemas-microsoft-com:vml" xmlns:wp14="http://schemas.microsoft.com/office/word/2010/wordprocessingDrawing" xmlns:wp="http://schemas.openxmlformats.org/drawingml/2006/wordprocessingDrawing" xmlns:w10="urn:schemas-microsoft-com:office:word" xmlns:w="http://schemas.openxmlformats.org/wordprocessingml/2006/main" xmlns:w14="http://schemas.microsoft.com/office/word/2010/wordml" xmlns:wpg="http://schemas.microsoft.com/office/word/2010/wordprocessingGroup" xmlns:wpi="http://schemas.microsoft.com/office/word/2010/wordprocessingInk" xmlns:wne="http://schemas.microsoft.com/office/word/2006/wordml" xmlns:wps="http://schemas.microsoft.com/office/word/2010/wordprocessingShape" mc:Ignorable="w14 wp14">
+<w:ftr xmlns:wpc="http://schemas.microsoft.com/office/word/2010/wordprocessingCanvas" xmlns:cx="http://schemas.microsoft.com/office/drawing/2014/chartex" xmlns:cx1="http://schemas.microsoft.com/office/drawing/2015/9/8/chartex" xmlns:cx2="http://schemas.microsoft.com/office/drawing/2015/10/21/chartex" xmlns:cx3="http://schemas.microsoft.com/office/drawing/2016/5/9/chartex" xmlns:cx4="http://schemas.microsoft.com/office/drawing/2016/5/10/chartex" xmlns:cx5="http://schemas.microsoft.com/office/drawing/2016/5/11/chartex" xmlns:cx6="http://schemas.microsoft.com/office/drawing/2016/5/12/chartex" xmlns:cx7="http://schemas.microsoft.com/office/drawing/2016/5/13/chartex" xmlns:cx8="http://schemas.microsoft.com/office/drawing/2016/5/14/chartex" xmlns:mc="http://schemas.openxmlformats.org/markup-compatibility/2006" xmlns:aink="http://schemas.microsoft.com/office/drawing/2016/ink" xmlns:am3d="http://schemas.microsoft.com/office/drawing/2017/model3d" xmlns:o="urn:schemas-microsoft-com:office:office" xmlns:r="http://schemas.openxmlformats.org/officeDocument/2006/relationships" xmlns:m="http://schemas.openxmlformats.org/officeDocument/2006/math" xmlns:v="urn:schemas-microsoft-com:vml" xmlns:wp14="http://schemas.microsoft.com/office/word/2010/wordprocessingDrawing" xmlns:wp="http://schemas.openxmlformats.org/drawingml/2006/wordprocessingDrawing" xmlns:w10="urn:schemas-microsoft-com:office:word" xmlns:w="http://schemas.openxmlformats.org/wordprocessingml/2006/main" xmlns:w14="http://schemas.microsoft.com/office/word/2010/wordml" xmlns:w15="http://schemas.microsoft.com/office/word/2012/wordml" xmlns:w16cex="http://schemas.microsoft.com/office/word/2018/wordml/cex" xmlns:w16cid="http://schemas.microsoft.com/office/word/2016/wordml/cid" xmlns:w16="http://schemas.microsoft.com/office/word/2018/wordml" xmlns:w16se="http://schemas.microsoft.com/office/word/2015/wordml/symex" xmlns:wpg="http://schemas.microsoft.com/office/word/2010/wordprocessingGroup" xmlns:wpi="http://schemas.microsoft.com/office/word/2010/wordprocessingInk" xmlns:wne="http://schemas.microsoft.com/office/word/2006/wordml" xmlns:wps="http://schemas.microsoft.com/office/word/2010/wordprocessingShape" mc:Ignorable="w14 w15 w16se w16cid w16 w16cex wp14">
   <w:p>
     <w:pPr>
       <w:widowControl w:val="0"/>
@@ -4828,7 +4370,7 @@
 </file>
 
 <file path=word/footnotes.xml><?xml version="1.0" encoding="utf-8"?>
-<w:footnotes xmlns:wpc="http://schemas.microsoft.com/office/word/2010/wordprocessingCanvas" xmlns:mo="http://schemas.microsoft.com/office/mac/office/2008/main" xmlns:mc="http://schemas.openxmlformats.org/markup-compatibility/2006" xmlns:mv="urn:schemas-microsoft-com:mac:vml" xmlns:o="urn:schemas-microsoft-com:office:office" xmlns:r="http://schemas.openxmlformats.org/officeDocument/2006/relationships" xmlns:m="http://schemas.openxmlformats.org/officeDocument/2006/math" xmlns:v="urn:schemas-microsoft-com:vml" xmlns:wp14="http://schemas.microsoft.com/office/word/2010/wordprocessingDrawing" xmlns:wp="http://schemas.openxmlformats.org/drawingml/2006/wordprocessingDrawing" xmlns:w10="urn:schemas-microsoft-com:office:word" xmlns:w="http://schemas.openxmlformats.org/wordprocessingml/2006/main" xmlns:w14="http://schemas.microsoft.com/office/word/2010/wordml" xmlns:wpg="http://schemas.microsoft.com/office/word/2010/wordprocessingGroup" xmlns:wpi="http://schemas.microsoft.com/office/word/2010/wordprocessingInk" xmlns:wne="http://schemas.microsoft.com/office/word/2006/wordml" xmlns:wps="http://schemas.microsoft.com/office/word/2010/wordprocessingShape" mc:Ignorable="w14 wp14">
+<w:footnotes xmlns:wpc="http://schemas.microsoft.com/office/word/2010/wordprocessingCanvas" xmlns:cx="http://schemas.microsoft.com/office/drawing/2014/chartex" xmlns:cx1="http://schemas.microsoft.com/office/drawing/2015/9/8/chartex" xmlns:cx2="http://schemas.microsoft.com/office/drawing/2015/10/21/chartex" xmlns:cx3="http://schemas.microsoft.com/office/drawing/2016/5/9/chartex" xmlns:cx4="http://schemas.microsoft.com/office/drawing/2016/5/10/chartex" xmlns:cx5="http://schemas.microsoft.com/office/drawing/2016/5/11/chartex" xmlns:cx6="http://schemas.microsoft.com/office/drawing/2016/5/12/chartex" xmlns:cx7="http://schemas.microsoft.com/office/drawing/2016/5/13/chartex" xmlns:cx8="http://schemas.microsoft.com/office/drawing/2016/5/14/chartex" xmlns:mc="http://schemas.openxmlformats.org/markup-compatibility/2006" xmlns:aink="http://schemas.microsoft.com/office/drawing/2016/ink" xmlns:am3d="http://schemas.microsoft.com/office/drawing/2017/model3d" xmlns:o="urn:schemas-microsoft-com:office:office" xmlns:r="http://schemas.openxmlformats.org/officeDocument/2006/relationships" xmlns:m="http://schemas.openxmlformats.org/officeDocument/2006/math" xmlns:v="urn:schemas-microsoft-com:vml" xmlns:wp14="http://schemas.microsoft.com/office/word/2010/wordprocessingDrawing" xmlns:wp="http://schemas.openxmlformats.org/drawingml/2006/wordprocessingDrawing" xmlns:w10="urn:schemas-microsoft-com:office:word" xmlns:w="http://schemas.openxmlformats.org/wordprocessingml/2006/main" xmlns:w14="http://schemas.microsoft.com/office/word/2010/wordml" xmlns:w15="http://schemas.microsoft.com/office/word/2012/wordml" xmlns:w16cex="http://schemas.microsoft.com/office/word/2018/wordml/cex" xmlns:w16cid="http://schemas.microsoft.com/office/word/2016/wordml/cid" xmlns:w16="http://schemas.microsoft.com/office/word/2018/wordml" xmlns:w16se="http://schemas.microsoft.com/office/word/2015/wordml/symex" xmlns:wpg="http://schemas.microsoft.com/office/word/2010/wordprocessingGroup" xmlns:wpi="http://schemas.microsoft.com/office/word/2010/wordprocessingInk" xmlns:wne="http://schemas.microsoft.com/office/word/2006/wordml" xmlns:wps="http://schemas.microsoft.com/office/word/2010/wordprocessingShape" mc:Ignorable="w14 w15 w16se w16cid w16 w16cex wp14">
   <w:footnote w:type="separator" w:id="-1">
     <w:p>
       <w:r>
@@ -4847,7 +4389,7 @@
 </file>
 
 <file path=word/styles.xml><?xml version="1.0" encoding="utf-8"?>
-<w:styles xmlns:mc="http://schemas.openxmlformats.org/markup-compatibility/2006" xmlns:r="http://schemas.openxmlformats.org/officeDocument/2006/relationships" xmlns:w="http://schemas.openxmlformats.org/wordprocessingml/2006/main" xmlns:w14="http://schemas.microsoft.com/office/word/2010/wordml" mc:Ignorable="w14">
+<w:styles xmlns:mc="http://schemas.openxmlformats.org/markup-compatibility/2006" xmlns:r="http://schemas.openxmlformats.org/officeDocument/2006/relationships" xmlns:w="http://schemas.openxmlformats.org/wordprocessingml/2006/main" xmlns:w14="http://schemas.microsoft.com/office/word/2010/wordml" xmlns:w15="http://schemas.microsoft.com/office/word/2012/wordml" xmlns:w16cex="http://schemas.microsoft.com/office/word/2018/wordml/cex" xmlns:w16cid="http://schemas.microsoft.com/office/word/2016/wordml/cid" xmlns:w16="http://schemas.microsoft.com/office/word/2018/wordml" xmlns:w16se="http://schemas.microsoft.com/office/word/2015/wordml/symex" mc:Ignorable="w14 w15 w16se w16cid w16 w16cex">
   <w:docDefaults>
     <w:rPrDefault>
       <w:rPr>
@@ -4857,150 +4399,379 @@
     </w:rPrDefault>
     <w:pPrDefault/>
   </w:docDefaults>
-  <w:latentStyles w:defLockedState="0" w:defUIPriority="99" w:defSemiHidden="1" w:defUnhideWhenUsed="1" w:defQFormat="0" w:count="276">
-    <w:lsdException w:name="Normal" w:semiHidden="0" w:uiPriority="0" w:unhideWhenUsed="0" w:qFormat="1"/>
-    <w:lsdException w:name="heading 1" w:semiHidden="0" w:unhideWhenUsed="0" w:qFormat="1"/>
-    <w:lsdException w:name="heading 2" w:semiHidden="0" w:unhideWhenUsed="0" w:qFormat="1"/>
-    <w:lsdException w:name="heading 3" w:semiHidden="0" w:unhideWhenUsed="0" w:qFormat="1"/>
-    <w:lsdException w:name="heading 4" w:semiHidden="0" w:unhideWhenUsed="0" w:qFormat="1"/>
-    <w:lsdException w:name="heading 5" w:semiHidden="0" w:unhideWhenUsed="0" w:qFormat="1"/>
-    <w:lsdException w:name="heading 6" w:semiHidden="0" w:unhideWhenUsed="0" w:qFormat="1"/>
-    <w:lsdException w:name="heading 7" w:uiPriority="9" w:qFormat="1"/>
-    <w:lsdException w:name="heading 8" w:uiPriority="9" w:qFormat="1"/>
-    <w:lsdException w:name="heading 9" w:uiPriority="9" w:qFormat="1"/>
-    <w:lsdException w:name="toc 1" w:unhideWhenUsed="0"/>
-    <w:lsdException w:name="toc 2" w:unhideWhenUsed="0"/>
-    <w:lsdException w:name="toc 3" w:unhideWhenUsed="0"/>
-    <w:lsdException w:name="toc 4" w:unhideWhenUsed="0"/>
-    <w:lsdException w:name="toc 5" w:unhideWhenUsed="0"/>
-    <w:lsdException w:name="toc 6" w:unhideWhenUsed="0"/>
-    <w:lsdException w:name="toc 7" w:uiPriority="39"/>
-    <w:lsdException w:name="toc 8" w:uiPriority="39"/>
-    <w:lsdException w:name="toc 9" w:uiPriority="39"/>
-    <w:lsdException w:name="footnote text" w:unhideWhenUsed="0"/>
-    <w:lsdException w:name="header" w:unhideWhenUsed="0"/>
-    <w:lsdException w:name="footer" w:unhideWhenUsed="0"/>
-    <w:lsdException w:name="caption" w:semiHidden="0" w:unhideWhenUsed="0" w:qFormat="1"/>
-    <w:lsdException w:name="endnote reference" w:unhideWhenUsed="0"/>
-    <w:lsdException w:name="endnote text" w:unhideWhenUsed="0"/>
-    <w:lsdException w:name="List" w:unhideWhenUsed="0"/>
-    <w:lsdException w:name="Title" w:semiHidden="0" w:unhideWhenUsed="0" w:qFormat="1"/>
-    <w:lsdException w:name="Default Paragraph Font" w:unhideWhenUsed="0"/>
-    <w:lsdException w:name="Subtitle" w:semiHidden="0" w:uiPriority="11" w:unhideWhenUsed="0" w:qFormat="1"/>
-    <w:lsdException w:name="Strong" w:semiHidden="0" w:uiPriority="22" w:unhideWhenUsed="0" w:qFormat="1"/>
-    <w:lsdException w:name="Emphasis" w:semiHidden="0" w:uiPriority="20" w:unhideWhenUsed="0" w:qFormat="1"/>
-    <w:lsdException w:name="Table Grid" w:semiHidden="0" w:uiPriority="59" w:unhideWhenUsed="0"/>
-    <w:lsdException w:name="Placeholder Text" w:unhideWhenUsed="0"/>
-    <w:lsdException w:name="No Spacing" w:semiHidden="0" w:uiPriority="1" w:unhideWhenUsed="0" w:qFormat="1"/>
-    <w:lsdException w:name="Light Shading" w:semiHidden="0" w:uiPriority="60" w:unhideWhenUsed="0"/>
-    <w:lsdException w:name="Light List" w:semiHidden="0" w:uiPriority="61" w:unhideWhenUsed="0"/>
-    <w:lsdException w:name="Light Grid" w:semiHidden="0" w:uiPriority="62" w:unhideWhenUsed="0"/>
-    <w:lsdException w:name="Medium Shading 1" w:semiHidden="0" w:uiPriority="63" w:unhideWhenUsed="0"/>
-    <w:lsdException w:name="Medium Shading 2" w:semiHidden="0" w:uiPriority="64" w:unhideWhenUsed="0"/>
-    <w:lsdException w:name="Medium List 1" w:semiHidden="0" w:uiPriority="65" w:unhideWhenUsed="0"/>
-    <w:lsdException w:name="Medium List 2" w:semiHidden="0" w:uiPriority="66" w:unhideWhenUsed="0"/>
-    <w:lsdException w:name="Medium Grid 1" w:semiHidden="0" w:uiPriority="67" w:unhideWhenUsed="0"/>
-    <w:lsdException w:name="Medium Grid 2" w:semiHidden="0" w:uiPriority="68" w:unhideWhenUsed="0"/>
-    <w:lsdException w:name="Medium Grid 3" w:semiHidden="0" w:uiPriority="69" w:unhideWhenUsed="0"/>
-    <w:lsdException w:name="Dark List" w:semiHidden="0" w:uiPriority="70" w:unhideWhenUsed="0"/>
-    <w:lsdException w:name="Colorful Shading" w:semiHidden="0" w:uiPriority="71" w:unhideWhenUsed="0"/>
-    <w:lsdException w:name="Colorful List" w:semiHidden="0" w:uiPriority="72" w:unhideWhenUsed="0"/>
-    <w:lsdException w:name="Colorful Grid" w:semiHidden="0" w:uiPriority="73" w:unhideWhenUsed="0"/>
-    <w:lsdException w:name="Light Shading Accent 1" w:semiHidden="0" w:uiPriority="60" w:unhideWhenUsed="0"/>
-    <w:lsdException w:name="Light List Accent 1" w:semiHidden="0" w:uiPriority="61" w:unhideWhenUsed="0"/>
-    <w:lsdException w:name="Light Grid Accent 1" w:semiHidden="0" w:uiPriority="62" w:unhideWhenUsed="0"/>
-    <w:lsdException w:name="Medium Shading 1 Accent 1" w:semiHidden="0" w:uiPriority="63" w:unhideWhenUsed="0"/>
-    <w:lsdException w:name="Medium Shading 2 Accent 1" w:semiHidden="0" w:uiPriority="64" w:unhideWhenUsed="0"/>
-    <w:lsdException w:name="Medium List 1 Accent 1" w:semiHidden="0" w:uiPriority="65" w:unhideWhenUsed="0"/>
-    <w:lsdException w:name="Revision" w:unhideWhenUsed="0"/>
-    <w:lsdException w:name="List Paragraph" w:semiHidden="0" w:uiPriority="34" w:unhideWhenUsed="0" w:qFormat="1"/>
-    <w:lsdException w:name="Quote" w:semiHidden="0" w:unhideWhenUsed="0" w:qFormat="1"/>
-    <w:lsdException w:name="Intense Quote" w:semiHidden="0" w:uiPriority="30" w:unhideWhenUsed="0" w:qFormat="1"/>
-    <w:lsdException w:name="Medium List 2 Accent 1" w:semiHidden="0" w:uiPriority="66" w:unhideWhenUsed="0"/>
-    <w:lsdException w:name="Medium Grid 1 Accent 1" w:semiHidden="0" w:uiPriority="67" w:unhideWhenUsed="0"/>
-    <w:lsdException w:name="Medium Grid 2 Accent 1" w:semiHidden="0" w:uiPriority="68" w:unhideWhenUsed="0"/>
-    <w:lsdException w:name="Medium Grid 3 Accent 1" w:semiHidden="0" w:uiPriority="69" w:unhideWhenUsed="0"/>
-    <w:lsdException w:name="Dark List Accent 1" w:semiHidden="0" w:uiPriority="70" w:unhideWhenUsed="0"/>
-    <w:lsdException w:name="Colorful Shading Accent 1" w:semiHidden="0" w:uiPriority="71" w:unhideWhenUsed="0"/>
-    <w:lsdException w:name="Colorful List Accent 1" w:semiHidden="0" w:uiPriority="72" w:unhideWhenUsed="0"/>
-    <w:lsdException w:name="Colorful Grid Accent 1" w:semiHidden="0" w:uiPriority="73" w:unhideWhenUsed="0"/>
-    <w:lsdException w:name="Light Shading Accent 2" w:semiHidden="0" w:uiPriority="60" w:unhideWhenUsed="0"/>
-    <w:lsdException w:name="Light List Accent 2" w:semiHidden="0" w:uiPriority="61" w:unhideWhenUsed="0"/>
-    <w:lsdException w:name="Light Grid Accent 2" w:semiHidden="0" w:uiPriority="62" w:unhideWhenUsed="0"/>
-    <w:lsdException w:name="Medium Shading 1 Accent 2" w:semiHidden="0" w:uiPriority="63" w:unhideWhenUsed="0"/>
-    <w:lsdException w:name="Medium Shading 2 Accent 2" w:semiHidden="0" w:uiPriority="64" w:unhideWhenUsed="0"/>
-    <w:lsdException w:name="Medium List 1 Accent 2" w:semiHidden="0" w:uiPriority="65" w:unhideWhenUsed="0"/>
-    <w:lsdException w:name="Medium List 2 Accent 2" w:semiHidden="0" w:uiPriority="66" w:unhideWhenUsed="0"/>
-    <w:lsdException w:name="Medium Grid 1 Accent 2" w:semiHidden="0" w:uiPriority="67" w:unhideWhenUsed="0"/>
-    <w:lsdException w:name="Medium Grid 2 Accent 2" w:semiHidden="0" w:uiPriority="68" w:unhideWhenUsed="0"/>
-    <w:lsdException w:name="Medium Grid 3 Accent 2" w:semiHidden="0" w:uiPriority="69" w:unhideWhenUsed="0"/>
-    <w:lsdException w:name="Dark List Accent 2" w:semiHidden="0" w:uiPriority="70" w:unhideWhenUsed="0"/>
-    <w:lsdException w:name="Colorful Shading Accent 2" w:semiHidden="0" w:uiPriority="71" w:unhideWhenUsed="0"/>
-    <w:lsdException w:name="Colorful List Accent 2" w:semiHidden="0" w:uiPriority="72" w:unhideWhenUsed="0"/>
-    <w:lsdException w:name="Colorful Grid Accent 2" w:semiHidden="0" w:uiPriority="73" w:unhideWhenUsed="0"/>
-    <w:lsdException w:name="Light Shading Accent 3" w:semiHidden="0" w:uiPriority="60" w:unhideWhenUsed="0"/>
-    <w:lsdException w:name="Light List Accent 3" w:semiHidden="0" w:uiPriority="61" w:unhideWhenUsed="0"/>
-    <w:lsdException w:name="Light Grid Accent 3" w:semiHidden="0" w:uiPriority="62" w:unhideWhenUsed="0"/>
-    <w:lsdException w:name="Medium Shading 1 Accent 3" w:semiHidden="0" w:uiPriority="63" w:unhideWhenUsed="0"/>
-    <w:lsdException w:name="Medium Shading 2 Accent 3" w:semiHidden="0" w:uiPriority="64" w:unhideWhenUsed="0"/>
-    <w:lsdException w:name="Medium List 1 Accent 3" w:semiHidden="0" w:uiPriority="65" w:unhideWhenUsed="0"/>
-    <w:lsdException w:name="Medium List 2 Accent 3" w:semiHidden="0" w:uiPriority="66" w:unhideWhenUsed="0"/>
-    <w:lsdException w:name="Medium Grid 1 Accent 3" w:semiHidden="0" w:uiPriority="67" w:unhideWhenUsed="0"/>
-    <w:lsdException w:name="Medium Grid 2 Accent 3" w:semiHidden="0" w:uiPriority="68" w:unhideWhenUsed="0"/>
-    <w:lsdException w:name="Medium Grid 3 Accent 3" w:semiHidden="0" w:uiPriority="69" w:unhideWhenUsed="0"/>
-    <w:lsdException w:name="Dark List Accent 3" w:semiHidden="0" w:uiPriority="70" w:unhideWhenUsed="0"/>
-    <w:lsdException w:name="Colorful Shading Accent 3" w:semiHidden="0" w:uiPriority="71" w:unhideWhenUsed="0"/>
-    <w:lsdException w:name="Colorful List Accent 3" w:semiHidden="0" w:uiPriority="72" w:unhideWhenUsed="0"/>
-    <w:lsdException w:name="Colorful Grid Accent 3" w:semiHidden="0" w:uiPriority="73" w:unhideWhenUsed="0"/>
-    <w:lsdException w:name="Light Shading Accent 4" w:semiHidden="0" w:uiPriority="60" w:unhideWhenUsed="0"/>
-    <w:lsdException w:name="Light List Accent 4" w:semiHidden="0" w:uiPriority="61" w:unhideWhenUsed="0"/>
-    <w:lsdException w:name="Light Grid Accent 4" w:semiHidden="0" w:uiPriority="62" w:unhideWhenUsed="0"/>
-    <w:lsdException w:name="Medium Shading 1 Accent 4" w:semiHidden="0" w:uiPriority="63" w:unhideWhenUsed="0"/>
-    <w:lsdException w:name="Medium Shading 2 Accent 4" w:semiHidden="0" w:uiPriority="64" w:unhideWhenUsed="0"/>
-    <w:lsdException w:name="Medium List 1 Accent 4" w:semiHidden="0" w:uiPriority="65" w:unhideWhenUsed="0"/>
-    <w:lsdException w:name="Medium List 2 Accent 4" w:semiHidden="0" w:uiPriority="66" w:unhideWhenUsed="0"/>
-    <w:lsdException w:name="Medium Grid 1 Accent 4" w:semiHidden="0" w:uiPriority="67" w:unhideWhenUsed="0"/>
-    <w:lsdException w:name="Medium Grid 2 Accent 4" w:semiHidden="0" w:uiPriority="68" w:unhideWhenUsed="0"/>
-    <w:lsdException w:name="Medium Grid 3 Accent 4" w:semiHidden="0" w:uiPriority="69" w:unhideWhenUsed="0"/>
-    <w:lsdException w:name="Dark List Accent 4" w:semiHidden="0" w:uiPriority="70" w:unhideWhenUsed="0"/>
-    <w:lsdException w:name="Colorful Shading Accent 4" w:semiHidden="0" w:uiPriority="71" w:unhideWhenUsed="0"/>
-    <w:lsdException w:name="Colorful List Accent 4" w:semiHidden="0" w:uiPriority="72" w:unhideWhenUsed="0"/>
-    <w:lsdException w:name="Colorful Grid Accent 4" w:semiHidden="0" w:uiPriority="73" w:unhideWhenUsed="0"/>
-    <w:lsdException w:name="Light Shading Accent 5" w:semiHidden="0" w:uiPriority="60" w:unhideWhenUsed="0"/>
-    <w:lsdException w:name="Light List Accent 5" w:semiHidden="0" w:uiPriority="61" w:unhideWhenUsed="0"/>
-    <w:lsdException w:name="Light Grid Accent 5" w:semiHidden="0" w:uiPriority="62" w:unhideWhenUsed="0"/>
-    <w:lsdException w:name="Medium Shading 1 Accent 5" w:semiHidden="0" w:uiPriority="63" w:unhideWhenUsed="0"/>
-    <w:lsdException w:name="Medium Shading 2 Accent 5" w:semiHidden="0" w:uiPriority="64" w:unhideWhenUsed="0"/>
-    <w:lsdException w:name="Medium List 1 Accent 5" w:semiHidden="0" w:uiPriority="65" w:unhideWhenUsed="0"/>
-    <w:lsdException w:name="Medium List 2 Accent 5" w:semiHidden="0" w:uiPriority="66" w:unhideWhenUsed="0"/>
-    <w:lsdException w:name="Medium Grid 1 Accent 5" w:semiHidden="0" w:uiPriority="67" w:unhideWhenUsed="0"/>
-    <w:lsdException w:name="Medium Grid 2 Accent 5" w:semiHidden="0" w:uiPriority="68" w:unhideWhenUsed="0"/>
-    <w:lsdException w:name="Medium Grid 3 Accent 5" w:semiHidden="0" w:uiPriority="69" w:unhideWhenUsed="0"/>
-    <w:lsdException w:name="Dark List Accent 5" w:semiHidden="0" w:uiPriority="70" w:unhideWhenUsed="0"/>
-    <w:lsdException w:name="Colorful Shading Accent 5" w:semiHidden="0" w:uiPriority="71" w:unhideWhenUsed="0"/>
-    <w:lsdException w:name="Colorful List Accent 5" w:semiHidden="0" w:uiPriority="72" w:unhideWhenUsed="0"/>
-    <w:lsdException w:name="Colorful Grid Accent 5" w:semiHidden="0" w:uiPriority="73" w:unhideWhenUsed="0"/>
-    <w:lsdException w:name="Light Shading Accent 6" w:semiHidden="0" w:uiPriority="60" w:unhideWhenUsed="0"/>
-    <w:lsdException w:name="Light List Accent 6" w:semiHidden="0" w:uiPriority="61" w:unhideWhenUsed="0"/>
-    <w:lsdException w:name="Light Grid Accent 6" w:semiHidden="0" w:uiPriority="62" w:unhideWhenUsed="0"/>
-    <w:lsdException w:name="Medium Shading 1 Accent 6" w:semiHidden="0" w:uiPriority="63" w:unhideWhenUsed="0"/>
-    <w:lsdException w:name="Medium Shading 2 Accent 6" w:semiHidden="0" w:uiPriority="64" w:unhideWhenUsed="0"/>
-    <w:lsdException w:name="Medium List 1 Accent 6" w:semiHidden="0" w:uiPriority="65" w:unhideWhenUsed="0"/>
-    <w:lsdException w:name="Medium List 2 Accent 6" w:semiHidden="0" w:uiPriority="66" w:unhideWhenUsed="0"/>
-    <w:lsdException w:name="Medium Grid 1 Accent 6" w:semiHidden="0" w:uiPriority="67" w:unhideWhenUsed="0"/>
-    <w:lsdException w:name="Medium Grid 2 Accent 6" w:semiHidden="0" w:uiPriority="68" w:unhideWhenUsed="0"/>
-    <w:lsdException w:name="Medium Grid 3 Accent 6" w:semiHidden="0" w:uiPriority="69" w:unhideWhenUsed="0"/>
-    <w:lsdException w:name="Dark List Accent 6" w:semiHidden="0" w:uiPriority="70" w:unhideWhenUsed="0"/>
-    <w:lsdException w:name="Colorful Shading Accent 6" w:semiHidden="0" w:uiPriority="71" w:unhideWhenUsed="0"/>
-    <w:lsdException w:name="Colorful List Accent 6" w:semiHidden="0" w:uiPriority="72" w:unhideWhenUsed="0"/>
-    <w:lsdException w:name="Colorful Grid Accent 6" w:semiHidden="0" w:uiPriority="73" w:unhideWhenUsed="0"/>
-    <w:lsdException w:name="Subtle Emphasis" w:semiHidden="0" w:uiPriority="19" w:unhideWhenUsed="0" w:qFormat="1"/>
-    <w:lsdException w:name="Intense Emphasis" w:semiHidden="0" w:uiPriority="21" w:unhideWhenUsed="0" w:qFormat="1"/>
-    <w:lsdException w:name="Subtle Reference" w:semiHidden="0" w:uiPriority="31" w:unhideWhenUsed="0" w:qFormat="1"/>
-    <w:lsdException w:name="Intense Reference" w:semiHidden="0" w:uiPriority="32" w:unhideWhenUsed="0" w:qFormat="1"/>
-    <w:lsdException w:name="Book Title" w:semiHidden="0" w:uiPriority="33" w:unhideWhenUsed="0" w:qFormat="1"/>
-    <w:lsdException w:name="Bibliography" w:uiPriority="37"/>
-    <w:lsdException w:name="TOC Heading" w:uiPriority="39" w:qFormat="1"/>
+  <w:latentStyles w:defLockedState="0" w:defUIPriority="99" w:defSemiHidden="0" w:defUnhideWhenUsed="0" w:defQFormat="0" w:count="376">
+    <w:lsdException w:name="Normal" w:uiPriority="0" w:qFormat="1"/>
+    <w:lsdException w:name="heading 1" w:qFormat="1"/>
+    <w:lsdException w:name="heading 2" w:qFormat="1"/>
+    <w:lsdException w:name="heading 3" w:qFormat="1"/>
+    <w:lsdException w:name="heading 4" w:qFormat="1"/>
+    <w:lsdException w:name="heading 5" w:qFormat="1"/>
+    <w:lsdException w:name="heading 6" w:qFormat="1"/>
+    <w:lsdException w:name="heading 7" w:semiHidden="1" w:uiPriority="9" w:unhideWhenUsed="1" w:qFormat="1"/>
+    <w:lsdException w:name="heading 8" w:semiHidden="1" w:uiPriority="9" w:unhideWhenUsed="1" w:qFormat="1"/>
+    <w:lsdException w:name="heading 9" w:semiHidden="1" w:uiPriority="9" w:unhideWhenUsed="1" w:qFormat="1"/>
+    <w:lsdException w:name="index 1" w:semiHidden="1" w:unhideWhenUsed="1"/>
+    <w:lsdException w:name="index 2" w:semiHidden="1" w:unhideWhenUsed="1"/>
+    <w:lsdException w:name="index 3" w:semiHidden="1" w:unhideWhenUsed="1"/>
+    <w:lsdException w:name="index 4" w:semiHidden="1" w:unhideWhenUsed="1"/>
+    <w:lsdException w:name="index 5" w:semiHidden="1" w:unhideWhenUsed="1"/>
+    <w:lsdException w:name="index 6" w:semiHidden="1" w:unhideWhenUsed="1"/>
+    <w:lsdException w:name="index 7" w:semiHidden="1" w:unhideWhenUsed="1"/>
+    <w:lsdException w:name="index 8" w:semiHidden="1" w:unhideWhenUsed="1"/>
+    <w:lsdException w:name="index 9" w:semiHidden="1" w:unhideWhenUsed="1"/>
+    <w:lsdException w:name="toc 1" w:semiHidden="1"/>
+    <w:lsdException w:name="toc 2" w:semiHidden="1"/>
+    <w:lsdException w:name="toc 3" w:semiHidden="1"/>
+    <w:lsdException w:name="toc 4" w:semiHidden="1"/>
+    <w:lsdException w:name="toc 5" w:semiHidden="1"/>
+    <w:lsdException w:name="toc 6" w:semiHidden="1"/>
+    <w:lsdException w:name="toc 7" w:semiHidden="1" w:uiPriority="39" w:unhideWhenUsed="1"/>
+    <w:lsdException w:name="toc 8" w:semiHidden="1" w:uiPriority="39" w:unhideWhenUsed="1"/>
+    <w:lsdException w:name="toc 9" w:semiHidden="1" w:uiPriority="39" w:unhideWhenUsed="1"/>
+    <w:lsdException w:name="Normal Indent" w:semiHidden="1" w:unhideWhenUsed="1"/>
+    <w:lsdException w:name="footnote text" w:semiHidden="1"/>
+    <w:lsdException w:name="annotation text" w:semiHidden="1" w:unhideWhenUsed="1"/>
+    <w:lsdException w:name="header" w:semiHidden="1"/>
+    <w:lsdException w:name="footer" w:semiHidden="1"/>
+    <w:lsdException w:name="index heading" w:semiHidden="1" w:unhideWhenUsed="1"/>
+    <w:lsdException w:name="caption" w:qFormat="1"/>
+    <w:lsdException w:name="table of figures" w:semiHidden="1" w:unhideWhenUsed="1"/>
+    <w:lsdException w:name="envelope address" w:semiHidden="1" w:unhideWhenUsed="1"/>
+    <w:lsdException w:name="envelope return" w:semiHidden="1" w:unhideWhenUsed="1"/>
+    <w:lsdException w:name="footnote reference" w:semiHidden="1" w:unhideWhenUsed="1"/>
+    <w:lsdException w:name="annotation reference" w:semiHidden="1" w:unhideWhenUsed="1"/>
+    <w:lsdException w:name="line number" w:semiHidden="1" w:unhideWhenUsed="1"/>
+    <w:lsdException w:name="page number" w:semiHidden="1" w:unhideWhenUsed="1"/>
+    <w:lsdException w:name="endnote reference" w:semiHidden="1"/>
+    <w:lsdException w:name="endnote text" w:semiHidden="1"/>
+    <w:lsdException w:name="table of authorities" w:semiHidden="1" w:unhideWhenUsed="1"/>
+    <w:lsdException w:name="macro" w:semiHidden="1" w:unhideWhenUsed="1"/>
+    <w:lsdException w:name="toa heading" w:semiHidden="1" w:unhideWhenUsed="1"/>
+    <w:lsdException w:name="List" w:semiHidden="1"/>
+    <w:lsdException w:name="List Bullet" w:semiHidden="1" w:unhideWhenUsed="1"/>
+    <w:lsdException w:name="List Number" w:semiHidden="1" w:unhideWhenUsed="1"/>
+    <w:lsdException w:name="List 2" w:semiHidden="1" w:unhideWhenUsed="1"/>
+    <w:lsdException w:name="List 3" w:semiHidden="1" w:unhideWhenUsed="1"/>
+    <w:lsdException w:name="List 4" w:semiHidden="1" w:unhideWhenUsed="1"/>
+    <w:lsdException w:name="List 5" w:semiHidden="1" w:unhideWhenUsed="1"/>
+    <w:lsdException w:name="List Bullet 2" w:semiHidden="1" w:unhideWhenUsed="1"/>
+    <w:lsdException w:name="List Bullet 3" w:semiHidden="1" w:unhideWhenUsed="1"/>
+    <w:lsdException w:name="List Bullet 4" w:semiHidden="1" w:unhideWhenUsed="1"/>
+    <w:lsdException w:name="List Bullet 5" w:semiHidden="1" w:unhideWhenUsed="1"/>
+    <w:lsdException w:name="List Number 2" w:semiHidden="1" w:unhideWhenUsed="1"/>
+    <w:lsdException w:name="List Number 3" w:semiHidden="1" w:unhideWhenUsed="1"/>
+    <w:lsdException w:name="List Number 4" w:semiHidden="1" w:unhideWhenUsed="1"/>
+    <w:lsdException w:name="List Number 5" w:semiHidden="1" w:unhideWhenUsed="1"/>
+    <w:lsdException w:name="Title" w:qFormat="1"/>
+    <w:lsdException w:name="Closing" w:semiHidden="1" w:unhideWhenUsed="1"/>
+    <w:lsdException w:name="Signature" w:semiHidden="1" w:unhideWhenUsed="1"/>
+    <w:lsdException w:name="Default Paragraph Font" w:semiHidden="1"/>
+    <w:lsdException w:name="Body Text" w:semiHidden="1" w:unhideWhenUsed="1"/>
+    <w:lsdException w:name="Body Text Indent" w:semiHidden="1" w:unhideWhenUsed="1"/>
+    <w:lsdException w:name="List Continue" w:semiHidden="1" w:unhideWhenUsed="1"/>
+    <w:lsdException w:name="List Continue 2" w:semiHidden="1" w:unhideWhenUsed="1"/>
+    <w:lsdException w:name="List Continue 3" w:semiHidden="1" w:unhideWhenUsed="1"/>
+    <w:lsdException w:name="List Continue 4" w:semiHidden="1" w:unhideWhenUsed="1"/>
+    <w:lsdException w:name="List Continue 5" w:semiHidden="1" w:unhideWhenUsed="1"/>
+    <w:lsdException w:name="Message Header" w:semiHidden="1" w:unhideWhenUsed="1"/>
+    <w:lsdException w:name="Subtitle" w:uiPriority="11" w:qFormat="1"/>
+    <w:lsdException w:name="Salutation" w:semiHidden="1" w:unhideWhenUsed="1"/>
+    <w:lsdException w:name="Date" w:semiHidden="1" w:unhideWhenUsed="1"/>
+    <w:lsdException w:name="Body Text First Indent" w:semiHidden="1" w:unhideWhenUsed="1"/>
+    <w:lsdException w:name="Body Text First Indent 2" w:semiHidden="1" w:unhideWhenUsed="1"/>
+    <w:lsdException w:name="Note Heading" w:semiHidden="1" w:unhideWhenUsed="1"/>
+    <w:lsdException w:name="Body Text 2" w:semiHidden="1" w:unhideWhenUsed="1"/>
+    <w:lsdException w:name="Body Text 3" w:semiHidden="1" w:unhideWhenUsed="1"/>
+    <w:lsdException w:name="Body Text Indent 2" w:semiHidden="1" w:unhideWhenUsed="1"/>
+    <w:lsdException w:name="Body Text Indent 3" w:semiHidden="1" w:unhideWhenUsed="1"/>
+    <w:lsdException w:name="Block Text" w:semiHidden="1" w:unhideWhenUsed="1"/>
+    <w:lsdException w:name="Hyperlink" w:semiHidden="1" w:unhideWhenUsed="1"/>
+    <w:lsdException w:name="FollowedHyperlink" w:semiHidden="1" w:unhideWhenUsed="1"/>
+    <w:lsdException w:name="Strong" w:uiPriority="22" w:qFormat="1"/>
+    <w:lsdException w:name="Emphasis" w:uiPriority="20" w:qFormat="1"/>
+    <w:lsdException w:name="Document Map" w:semiHidden="1" w:unhideWhenUsed="1"/>
+    <w:lsdException w:name="Plain Text" w:semiHidden="1" w:unhideWhenUsed="1"/>
+    <w:lsdException w:name="E-mail Signature" w:semiHidden="1" w:unhideWhenUsed="1"/>
+    <w:lsdException w:name="HTML Top of Form" w:semiHidden="1" w:unhideWhenUsed="1"/>
+    <w:lsdException w:name="HTML Bottom of Form" w:semiHidden="1" w:unhideWhenUsed="1"/>
+    <w:lsdException w:name="Normal (Web)" w:semiHidden="1" w:unhideWhenUsed="1"/>
+    <w:lsdException w:name="HTML Acronym" w:semiHidden="1" w:unhideWhenUsed="1"/>
+    <w:lsdException w:name="HTML Address" w:semiHidden="1" w:unhideWhenUsed="1"/>
+    <w:lsdException w:name="HTML Cite" w:semiHidden="1" w:unhideWhenUsed="1"/>
+    <w:lsdException w:name="HTML Code" w:semiHidden="1" w:unhideWhenUsed="1"/>
+    <w:lsdException w:name="HTML Definition" w:semiHidden="1" w:unhideWhenUsed="1"/>
+    <w:lsdException w:name="HTML Keyboard" w:semiHidden="1" w:unhideWhenUsed="1"/>
+    <w:lsdException w:name="HTML Preformatted" w:semiHidden="1" w:unhideWhenUsed="1"/>
+    <w:lsdException w:name="HTML Sample" w:semiHidden="1" w:unhideWhenUsed="1"/>
+    <w:lsdException w:name="HTML Typewriter" w:semiHidden="1" w:unhideWhenUsed="1"/>
+    <w:lsdException w:name="HTML Variable" w:semiHidden="1" w:unhideWhenUsed="1"/>
+    <w:lsdException w:name="Normal Table" w:semiHidden="1" w:unhideWhenUsed="1"/>
+    <w:lsdException w:name="annotation subject" w:semiHidden="1" w:unhideWhenUsed="1"/>
+    <w:lsdException w:name="No List" w:semiHidden="1" w:unhideWhenUsed="1"/>
+    <w:lsdException w:name="Outline List 1" w:semiHidden="1" w:unhideWhenUsed="1"/>
+    <w:lsdException w:name="Outline List 2" w:semiHidden="1" w:unhideWhenUsed="1"/>
+    <w:lsdException w:name="Outline List 3" w:semiHidden="1" w:unhideWhenUsed="1"/>
+    <w:lsdException w:name="Table Simple 1" w:semiHidden="1" w:unhideWhenUsed="1"/>
+    <w:lsdException w:name="Table Simple 2" w:semiHidden="1" w:unhideWhenUsed="1"/>
+    <w:lsdException w:name="Table Simple 3" w:semiHidden="1" w:unhideWhenUsed="1"/>
+    <w:lsdException w:name="Table Classic 1" w:semiHidden="1" w:unhideWhenUsed="1"/>
+    <w:lsdException w:name="Table Classic 2" w:semiHidden="1" w:unhideWhenUsed="1"/>
+    <w:lsdException w:name="Table Classic 3" w:semiHidden="1" w:unhideWhenUsed="1"/>
+    <w:lsdException w:name="Table Classic 4" w:semiHidden="1" w:unhideWhenUsed="1"/>
+    <w:lsdException w:name="Table Colorful 1" w:semiHidden="1" w:unhideWhenUsed="1"/>
+    <w:lsdException w:name="Table Colorful 2" w:semiHidden="1" w:unhideWhenUsed="1"/>
+    <w:lsdException w:name="Table Colorful 3" w:semiHidden="1" w:unhideWhenUsed="1"/>
+    <w:lsdException w:name="Table Columns 1" w:semiHidden="1" w:unhideWhenUsed="1"/>
+    <w:lsdException w:name="Table Columns 2" w:semiHidden="1" w:unhideWhenUsed="1"/>
+    <w:lsdException w:name="Table Columns 3" w:semiHidden="1" w:unhideWhenUsed="1"/>
+    <w:lsdException w:name="Table Columns 4" w:semiHidden="1" w:unhideWhenUsed="1"/>
+    <w:lsdException w:name="Table Columns 5" w:semiHidden="1" w:unhideWhenUsed="1"/>
+    <w:lsdException w:name="Table Grid 1" w:semiHidden="1" w:unhideWhenUsed="1"/>
+    <w:lsdException w:name="Table Grid 2" w:semiHidden="1" w:unhideWhenUsed="1"/>
+    <w:lsdException w:name="Table Grid 3" w:semiHidden="1" w:unhideWhenUsed="1"/>
+    <w:lsdException w:name="Table Grid 4" w:semiHidden="1" w:unhideWhenUsed="1"/>
+    <w:lsdException w:name="Table Grid 5" w:semiHidden="1" w:unhideWhenUsed="1"/>
+    <w:lsdException w:name="Table Grid 6" w:semiHidden="1" w:unhideWhenUsed="1"/>
+    <w:lsdException w:name="Table Grid 7" w:semiHidden="1" w:unhideWhenUsed="1"/>
+    <w:lsdException w:name="Table Grid 8" w:semiHidden="1" w:unhideWhenUsed="1"/>
+    <w:lsdException w:name="Table List 1" w:semiHidden="1" w:unhideWhenUsed="1"/>
+    <w:lsdException w:name="Table List 2" w:semiHidden="1" w:unhideWhenUsed="1"/>
+    <w:lsdException w:name="Table List 3" w:semiHidden="1" w:unhideWhenUsed="1"/>
+    <w:lsdException w:name="Table List 4" w:semiHidden="1" w:unhideWhenUsed="1"/>
+    <w:lsdException w:name="Table List 5" w:semiHidden="1" w:unhideWhenUsed="1"/>
+    <w:lsdException w:name="Table List 6" w:semiHidden="1" w:unhideWhenUsed="1"/>
+    <w:lsdException w:name="Table List 7" w:semiHidden="1" w:unhideWhenUsed="1"/>
+    <w:lsdException w:name="Table List 8" w:semiHidden="1" w:unhideWhenUsed="1"/>
+    <w:lsdException w:name="Table 3D effects 1" w:semiHidden="1" w:unhideWhenUsed="1"/>
+    <w:lsdException w:name="Table 3D effects 2" w:semiHidden="1" w:unhideWhenUsed="1"/>
+    <w:lsdException w:name="Table 3D effects 3" w:semiHidden="1" w:unhideWhenUsed="1"/>
+    <w:lsdException w:name="Table Contemporary" w:semiHidden="1" w:unhideWhenUsed="1"/>
+    <w:lsdException w:name="Table Elegant" w:semiHidden="1" w:unhideWhenUsed="1"/>
+    <w:lsdException w:name="Table Professional" w:semiHidden="1" w:unhideWhenUsed="1"/>
+    <w:lsdException w:name="Table Subtle 1" w:semiHidden="1" w:unhideWhenUsed="1"/>
+    <w:lsdException w:name="Table Subtle 2" w:semiHidden="1" w:unhideWhenUsed="1"/>
+    <w:lsdException w:name="Table Web 1" w:semiHidden="1" w:unhideWhenUsed="1"/>
+    <w:lsdException w:name="Table Web 2" w:semiHidden="1" w:unhideWhenUsed="1"/>
+    <w:lsdException w:name="Table Web 3" w:semiHidden="1" w:unhideWhenUsed="1"/>
+    <w:lsdException w:name="Balloon Text" w:semiHidden="1" w:unhideWhenUsed="1"/>
+    <w:lsdException w:name="Table Grid" w:uiPriority="59"/>
+    <w:lsdException w:name="Table Theme" w:semiHidden="1" w:unhideWhenUsed="1"/>
+    <w:lsdException w:name="Placeholder Text" w:semiHidden="1"/>
+    <w:lsdException w:name="No Spacing" w:uiPriority="1" w:qFormat="1"/>
+    <w:lsdException w:name="Light Shading" w:uiPriority="60"/>
+    <w:lsdException w:name="Light List" w:uiPriority="61"/>
+    <w:lsdException w:name="Light Grid" w:uiPriority="62"/>
+    <w:lsdException w:name="Medium Shading 1" w:uiPriority="63"/>
+    <w:lsdException w:name="Medium Shading 2" w:uiPriority="64"/>
+    <w:lsdException w:name="Medium List 1" w:uiPriority="65"/>
+    <w:lsdException w:name="Medium List 2" w:uiPriority="66"/>
+    <w:lsdException w:name="Medium Grid 1" w:uiPriority="67"/>
+    <w:lsdException w:name="Medium Grid 2" w:uiPriority="68"/>
+    <w:lsdException w:name="Medium Grid 3" w:uiPriority="69"/>
+    <w:lsdException w:name="Dark List" w:uiPriority="70"/>
+    <w:lsdException w:name="Colorful Shading" w:uiPriority="71"/>
+    <w:lsdException w:name="Colorful List" w:uiPriority="72"/>
+    <w:lsdException w:name="Colorful Grid" w:uiPriority="73"/>
+    <w:lsdException w:name="Light Shading Accent 1" w:uiPriority="60"/>
+    <w:lsdException w:name="Light List Accent 1" w:uiPriority="61"/>
+    <w:lsdException w:name="Light Grid Accent 1" w:uiPriority="62"/>
+    <w:lsdException w:name="Medium Shading 1 Accent 1" w:uiPriority="63"/>
+    <w:lsdException w:name="Medium Shading 2 Accent 1" w:uiPriority="64"/>
+    <w:lsdException w:name="Medium List 1 Accent 1" w:uiPriority="65"/>
+    <w:lsdException w:name="Revision" w:semiHidden="1"/>
+    <w:lsdException w:name="List Paragraph" w:uiPriority="34" w:qFormat="1"/>
+    <w:lsdException w:name="Quote" w:qFormat="1"/>
+    <w:lsdException w:name="Intense Quote" w:uiPriority="30" w:qFormat="1"/>
+    <w:lsdException w:name="Medium List 2 Accent 1" w:uiPriority="66"/>
+    <w:lsdException w:name="Medium Grid 1 Accent 1" w:uiPriority="67"/>
+    <w:lsdException w:name="Medium Grid 2 Accent 1" w:uiPriority="68"/>
+    <w:lsdException w:name="Medium Grid 3 Accent 1" w:uiPriority="69"/>
+    <w:lsdException w:name="Dark List Accent 1" w:uiPriority="70"/>
+    <w:lsdException w:name="Colorful Shading Accent 1" w:uiPriority="71"/>
+    <w:lsdException w:name="Colorful List Accent 1" w:uiPriority="72"/>
+    <w:lsdException w:name="Colorful Grid Accent 1" w:uiPriority="73"/>
+    <w:lsdException w:name="Light Shading Accent 2" w:uiPriority="60"/>
+    <w:lsdException w:name="Light List Accent 2" w:uiPriority="61"/>
+    <w:lsdException w:name="Light Grid Accent 2" w:uiPriority="62"/>
+    <w:lsdException w:name="Medium Shading 1 Accent 2" w:uiPriority="63"/>
+    <w:lsdException w:name="Medium Shading 2 Accent 2" w:uiPriority="64"/>
+    <w:lsdException w:name="Medium List 1 Accent 2" w:uiPriority="65"/>
+    <w:lsdException w:name="Medium List 2 Accent 2" w:uiPriority="66"/>
+    <w:lsdException w:name="Medium Grid 1 Accent 2" w:uiPriority="67"/>
+    <w:lsdException w:name="Medium Grid 2 Accent 2" w:uiPriority="68"/>
+    <w:lsdException w:name="Medium Grid 3 Accent 2" w:uiPriority="69"/>
+    <w:lsdException w:name="Dark List Accent 2" w:uiPriority="70"/>
+    <w:lsdException w:name="Colorful Shading Accent 2" w:uiPriority="71"/>
+    <w:lsdException w:name="Colorful List Accent 2" w:uiPriority="72"/>
+    <w:lsdException w:name="Colorful Grid Accent 2" w:uiPriority="73"/>
+    <w:lsdException w:name="Light Shading Accent 3" w:uiPriority="60"/>
+    <w:lsdException w:name="Light List Accent 3" w:uiPriority="61"/>
+    <w:lsdException w:name="Light Grid Accent 3" w:uiPriority="62"/>
+    <w:lsdException w:name="Medium Shading 1 Accent 3" w:uiPriority="63"/>
+    <w:lsdException w:name="Medium Shading 2 Accent 3" w:uiPriority="64"/>
+    <w:lsdException w:name="Medium List 1 Accent 3" w:uiPriority="65"/>
+    <w:lsdException w:name="Medium List 2 Accent 3" w:uiPriority="66"/>
+    <w:lsdException w:name="Medium Grid 1 Accent 3" w:uiPriority="67"/>
+    <w:lsdException w:name="Medium Grid 2 Accent 3" w:uiPriority="68"/>
+    <w:lsdException w:name="Medium Grid 3 Accent 3" w:uiPriority="69"/>
+    <w:lsdException w:name="Dark List Accent 3" w:uiPriority="70"/>
+    <w:lsdException w:name="Colorful Shading Accent 3" w:uiPriority="71"/>
+    <w:lsdException w:name="Colorful List Accent 3" w:uiPriority="72"/>
+    <w:lsdException w:name="Colorful Grid Accent 3" w:uiPriority="73"/>
+    <w:lsdException w:name="Light Shading Accent 4" w:uiPriority="60"/>
+    <w:lsdException w:name="Light List Accent 4" w:uiPriority="61"/>
+    <w:lsdException w:name="Light Grid Accent 4" w:uiPriority="62"/>
+    <w:lsdException w:name="Medium Shading 1 Accent 4" w:uiPriority="63"/>
+    <w:lsdException w:name="Medium Shading 2 Accent 4" w:uiPriority="64"/>
+    <w:lsdException w:name="Medium List 1 Accent 4" w:uiPriority="65"/>
+    <w:lsdException w:name="Medium List 2 Accent 4" w:uiPriority="66"/>
+    <w:lsdException w:name="Medium Grid 1 Accent 4" w:uiPriority="67"/>
+    <w:lsdException w:name="Medium Grid 2 Accent 4" w:uiPriority="68"/>
+    <w:lsdException w:name="Medium Grid 3 Accent 4" w:uiPriority="69"/>
+    <w:lsdException w:name="Dark List Accent 4" w:uiPriority="70"/>
+    <w:lsdException w:name="Colorful Shading Accent 4" w:uiPriority="71"/>
+    <w:lsdException w:name="Colorful List Accent 4" w:uiPriority="72"/>
+    <w:lsdException w:name="Colorful Grid Accent 4" w:uiPriority="73"/>
+    <w:lsdException w:name="Light Shading Accent 5" w:uiPriority="60"/>
+    <w:lsdException w:name="Light List Accent 5" w:uiPriority="61"/>
+    <w:lsdException w:name="Light Grid Accent 5" w:uiPriority="62"/>
+    <w:lsdException w:name="Medium Shading 1 Accent 5" w:uiPriority="63"/>
+    <w:lsdException w:name="Medium Shading 2 Accent 5" w:uiPriority="64"/>
+    <w:lsdException w:name="Medium List 1 Accent 5" w:uiPriority="65"/>
+    <w:lsdException w:name="Medium List 2 Accent 5" w:uiPriority="66"/>
+    <w:lsdException w:name="Medium Grid 1 Accent 5" w:uiPriority="67"/>
+    <w:lsdException w:name="Medium Grid 2 Accent 5" w:uiPriority="68"/>
+    <w:lsdException w:name="Medium Grid 3 Accent 5" w:uiPriority="69"/>
+    <w:lsdException w:name="Dark List Accent 5" w:uiPriority="70"/>
+    <w:lsdException w:name="Colorful Shading Accent 5" w:uiPriority="71"/>
+    <w:lsdException w:name="Colorful List Accent 5" w:uiPriority="72"/>
+    <w:lsdException w:name="Colorful Grid Accent 5" w:uiPriority="73"/>
+    <w:lsdException w:name="Light Shading Accent 6" w:uiPriority="60"/>
+    <w:lsdException w:name="Light List Accent 6" w:uiPriority="61"/>
+    <w:lsdException w:name="Light Grid Accent 6" w:uiPriority="62"/>
+    <w:lsdException w:name="Medium Shading 1 Accent 6" w:uiPriority="63"/>
+    <w:lsdException w:name="Medium Shading 2 Accent 6" w:uiPriority="64"/>
+    <w:lsdException w:name="Medium List 1 Accent 6" w:uiPriority="65"/>
+    <w:lsdException w:name="Medium List 2 Accent 6" w:uiPriority="66"/>
+    <w:lsdException w:name="Medium Grid 1 Accent 6" w:uiPriority="67"/>
+    <w:lsdException w:name="Medium Grid 2 Accent 6" w:uiPriority="68"/>
+    <w:lsdException w:name="Medium Grid 3 Accent 6" w:uiPriority="69"/>
+    <w:lsdException w:name="Dark List Accent 6" w:uiPriority="70"/>
+    <w:lsdException w:name="Colorful Shading Accent 6" w:uiPriority="71"/>
+    <w:lsdException w:name="Colorful List Accent 6" w:uiPriority="72"/>
+    <w:lsdException w:name="Colorful Grid Accent 6" w:uiPriority="73"/>
+    <w:lsdException w:name="Subtle Emphasis" w:uiPriority="19" w:qFormat="1"/>
+    <w:lsdException w:name="Intense Emphasis" w:uiPriority="21" w:qFormat="1"/>
+    <w:lsdException w:name="Subtle Reference" w:uiPriority="31" w:qFormat="1"/>
+    <w:lsdException w:name="Intense Reference" w:uiPriority="32" w:qFormat="1"/>
+    <w:lsdException w:name="Book Title" w:uiPriority="33" w:qFormat="1"/>
+    <w:lsdException w:name="Bibliography" w:semiHidden="1" w:uiPriority="37" w:unhideWhenUsed="1"/>
+    <w:lsdException w:name="TOC Heading" w:semiHidden="1" w:uiPriority="39" w:unhideWhenUsed="1" w:qFormat="1"/>
+    <w:lsdException w:name="Plain Table 5" w:semiHidden="1" w:unhideWhenUsed="1"/>
+    <w:lsdException w:name="Grid Table Light" w:semiHidden="1" w:unhideWhenUsed="1"/>
+    <w:lsdException w:name="Grid Table 1 Light" w:semiHidden="1" w:unhideWhenUsed="1"/>
+    <w:lsdException w:name="Grid Table 2" w:semiHidden="1" w:unhideWhenUsed="1"/>
+    <w:lsdException w:name="Grid Table 3" w:semiHidden="1" w:unhideWhenUsed="1"/>
+    <w:lsdException w:name="Grid Table 4" w:uiPriority="49"/>
+    <w:lsdException w:name="Grid Table 5 Dark" w:uiPriority="50"/>
+    <w:lsdException w:name="Grid Table 6 Colorful" w:uiPriority="51"/>
+    <w:lsdException w:name="Grid Table 7 Colorful" w:uiPriority="52"/>
+    <w:lsdException w:name="Grid Table 1 Light Accent 1" w:uiPriority="46"/>
+    <w:lsdException w:name="Grid Table 2 Accent 1" w:uiPriority="47"/>
+    <w:lsdException w:name="Grid Table 3 Accent 1" w:uiPriority="48"/>
+    <w:lsdException w:name="Grid Table 4 Accent 1" w:uiPriority="49"/>
+    <w:lsdException w:name="Grid Table 5 Dark Accent 1" w:uiPriority="50"/>
+    <w:lsdException w:name="Grid Table 6 Colorful Accent 1" w:uiPriority="51"/>
+    <w:lsdException w:name="Grid Table 7 Colorful Accent 1" w:uiPriority="52"/>
+    <w:lsdException w:name="Grid Table 1 Light Accent 2" w:uiPriority="46"/>
+    <w:lsdException w:name="Grid Table 2 Accent 2" w:uiPriority="47"/>
+    <w:lsdException w:name="Grid Table 3 Accent 2" w:uiPriority="48"/>
+    <w:lsdException w:name="Grid Table 4 Accent 2" w:uiPriority="49"/>
+    <w:lsdException w:name="Grid Table 5 Dark Accent 2" w:uiPriority="50"/>
+    <w:lsdException w:name="Grid Table 6 Colorful Accent 2" w:uiPriority="51"/>
+    <w:lsdException w:name="Grid Table 7 Colorful Accent 2" w:uiPriority="52"/>
+    <w:lsdException w:name="Grid Table 1 Light Accent 3" w:uiPriority="46"/>
+    <w:lsdException w:name="Grid Table 2 Accent 3" w:uiPriority="47"/>
+    <w:lsdException w:name="Grid Table 3 Accent 3" w:uiPriority="48"/>
+    <w:lsdException w:name="Grid Table 4 Accent 3" w:uiPriority="49"/>
+    <w:lsdException w:name="Grid Table 5 Dark Accent 3" w:uiPriority="50"/>
+    <w:lsdException w:name="Grid Table 6 Colorful Accent 3" w:uiPriority="51"/>
+    <w:lsdException w:name="Grid Table 7 Colorful Accent 3" w:uiPriority="52"/>
+    <w:lsdException w:name="Grid Table 1 Light Accent 4" w:uiPriority="46"/>
+    <w:lsdException w:name="Grid Table 2 Accent 4" w:uiPriority="47"/>
+    <w:lsdException w:name="Grid Table 3 Accent 4" w:uiPriority="48"/>
+    <w:lsdException w:name="Grid Table 4 Accent 4" w:uiPriority="49"/>
+    <w:lsdException w:name="Grid Table 5 Dark Accent 4" w:uiPriority="50"/>
+    <w:lsdException w:name="Grid Table 6 Colorful Accent 4" w:uiPriority="51"/>
+    <w:lsdException w:name="Grid Table 7 Colorful Accent 4" w:uiPriority="52"/>
+    <w:lsdException w:name="Grid Table 1 Light Accent 5" w:uiPriority="46"/>
+    <w:lsdException w:name="Grid Table 2 Accent 5" w:uiPriority="47"/>
+    <w:lsdException w:name="Grid Table 3 Accent 5" w:uiPriority="48"/>
+    <w:lsdException w:name="Grid Table 4 Accent 5" w:uiPriority="49"/>
+    <w:lsdException w:name="Grid Table 5 Dark Accent 5" w:uiPriority="50"/>
+    <w:lsdException w:name="Grid Table 6 Colorful Accent 5" w:uiPriority="51"/>
+    <w:lsdException w:name="Grid Table 7 Colorful Accent 5" w:uiPriority="52"/>
+    <w:lsdException w:name="Grid Table 1 Light Accent 6" w:uiPriority="46"/>
+    <w:lsdException w:name="Grid Table 2 Accent 6" w:uiPriority="47"/>
+    <w:lsdException w:name="Grid Table 3 Accent 6" w:uiPriority="48"/>
+    <w:lsdException w:name="Grid Table 4 Accent 6" w:uiPriority="49"/>
+    <w:lsdException w:name="Grid Table 5 Dark Accent 6" w:uiPriority="50"/>
+    <w:lsdException w:name="Grid Table 6 Colorful Accent 6" w:uiPriority="51"/>
+    <w:lsdException w:name="Grid Table 7 Colorful Accent 6" w:uiPriority="52"/>
+    <w:lsdException w:name="List Table 1 Light" w:uiPriority="46"/>
+    <w:lsdException w:name="List Table 2" w:uiPriority="47"/>
+    <w:lsdException w:name="List Table 3" w:uiPriority="48"/>
+    <w:lsdException w:name="List Table 4" w:uiPriority="49"/>
+    <w:lsdException w:name="List Table 5 Dark" w:uiPriority="50"/>
+    <w:lsdException w:name="List Table 6 Colorful" w:uiPriority="51"/>
+    <w:lsdException w:name="List Table 7 Colorful" w:uiPriority="52"/>
+    <w:lsdException w:name="List Table 1 Light Accent 1" w:uiPriority="46"/>
+    <w:lsdException w:name="List Table 2 Accent 1" w:uiPriority="47"/>
+    <w:lsdException w:name="List Table 3 Accent 1" w:uiPriority="48"/>
+    <w:lsdException w:name="List Table 4 Accent 1" w:uiPriority="49"/>
+    <w:lsdException w:name="List Table 5 Dark Accent 1" w:uiPriority="50"/>
+    <w:lsdException w:name="List Table 6 Colorful Accent 1" w:uiPriority="51"/>
+    <w:lsdException w:name="List Table 7 Colorful Accent 1" w:uiPriority="52"/>
+    <w:lsdException w:name="List Table 1 Light Accent 2" w:uiPriority="46"/>
+    <w:lsdException w:name="List Table 2 Accent 2" w:uiPriority="47"/>
+    <w:lsdException w:name="List Table 3 Accent 2" w:uiPriority="48"/>
+    <w:lsdException w:name="List Table 4 Accent 2" w:uiPriority="49"/>
+    <w:lsdException w:name="List Table 5 Dark Accent 2" w:uiPriority="50"/>
+    <w:lsdException w:name="List Table 6 Colorful Accent 2" w:uiPriority="51"/>
+    <w:lsdException w:name="List Table 7 Colorful Accent 2" w:uiPriority="52"/>
+    <w:lsdException w:name="List Table 1 Light Accent 3" w:uiPriority="46"/>
+    <w:lsdException w:name="List Table 2 Accent 3" w:uiPriority="47"/>
+    <w:lsdException w:name="List Table 3 Accent 3" w:uiPriority="48"/>
+    <w:lsdException w:name="List Table 4 Accent 3" w:uiPriority="49"/>
+    <w:lsdException w:name="List Table 5 Dark Accent 3" w:uiPriority="50"/>
+    <w:lsdException w:name="List Table 6 Colorful Accent 3" w:uiPriority="51"/>
+    <w:lsdException w:name="List Table 7 Colorful Accent 3" w:uiPriority="52"/>
+    <w:lsdException w:name="List Table 1 Light Accent 4" w:uiPriority="46"/>
+    <w:lsdException w:name="List Table 2 Accent 4" w:uiPriority="47"/>
+    <w:lsdException w:name="List Table 3 Accent 4" w:uiPriority="48"/>
+    <w:lsdException w:name="List Table 4 Accent 4" w:uiPriority="49"/>
+    <w:lsdException w:name="List Table 5 Dark Accent 4" w:uiPriority="50"/>
+    <w:lsdException w:name="List Table 6 Colorful Accent 4" w:uiPriority="51"/>
+    <w:lsdException w:name="List Table 7 Colorful Accent 4" w:uiPriority="52"/>
+    <w:lsdException w:name="List Table 1 Light Accent 5" w:uiPriority="46"/>
+    <w:lsdException w:name="List Table 2 Accent 5" w:uiPriority="47"/>
+    <w:lsdException w:name="List Table 3 Accent 5" w:uiPriority="48"/>
+    <w:lsdException w:name="List Table 4 Accent 5" w:uiPriority="49"/>
+    <w:lsdException w:name="List Table 5 Dark Accent 5" w:uiPriority="50"/>
+    <w:lsdException w:name="List Table 6 Colorful Accent 5" w:uiPriority="51"/>
+    <w:lsdException w:name="List Table 7 Colorful Accent 5" w:uiPriority="52"/>
+    <w:lsdException w:name="List Table 1 Light Accent 6" w:uiPriority="46"/>
+    <w:lsdException w:name="List Table 2 Accent 6" w:uiPriority="47"/>
+    <w:lsdException w:name="List Table 3 Accent 6" w:uiPriority="48"/>
+    <w:lsdException w:name="List Table 4 Accent 6" w:uiPriority="49"/>
+    <w:lsdException w:name="List Table 5 Dark Accent 6" w:uiPriority="50"/>
+    <w:lsdException w:name="List Table 6 Colorful Accent 6" w:uiPriority="51"/>
+    <w:lsdException w:name="List Table 7 Colorful Accent 6" w:uiPriority="52"/>
+    <w:lsdException w:name="Mention" w:semiHidden="1" w:unhideWhenUsed="1"/>
+    <w:lsdException w:name="Smart Hyperlink" w:semiHidden="1" w:unhideWhenUsed="1"/>
+    <w:lsdException w:name="Hashtag" w:semiHidden="1" w:unhideWhenUsed="1"/>
+    <w:lsdException w:name="Unresolved Mention" w:semiHidden="1" w:unhideWhenUsed="1"/>
+    <w:lsdException w:name="Smart Link" w:semiHidden="1" w:unhideWhenUsed="1"/>
   </w:latentStyles>
   <w:style w:type="paragraph" w:default="1" w:styleId="Normal">
     <w:name w:val="Normal"/>
@@ -5143,1083 +4914,9 @@
   </w:style>
   <w:style w:type="character" w:default="1" w:styleId="DefaultParagraphFont">
     <w:name w:val="Default Paragraph Font"/>
-    <w:uiPriority w:val="99"/>
-    <w:semiHidden/>
-  </w:style>
-  <w:style w:type="table" w:default="1" w:styleId="TableNormal">
-    <w:name w:val="Normal Table"/>
-    <w:uiPriority w:val="99"/>
+    <w:uiPriority w:val="1"/>
     <w:semiHidden/>
     <w:unhideWhenUsed/>
-    <w:tblPr>
-      <w:tblInd w:w="0" w:type="dxa"/>
-      <w:tblCellMar>
-        <w:top w:w="0" w:type="dxa"/>
-        <w:left w:w="108" w:type="dxa"/>
-        <w:bottom w:w="0" w:type="dxa"/>
-        <w:right w:w="108" w:type="dxa"/>
-      </w:tblCellMar>
-    </w:tblPr>
-  </w:style>
-  <w:style w:type="numbering" w:default="1" w:styleId="NoList">
-    <w:name w:val="No List"/>
-    <w:uiPriority w:val="99"/>
-    <w:semiHidden/>
-    <w:unhideWhenUsed/>
-  </w:style>
-  <w:style w:type="paragraph" w:customStyle="1" w:styleId="Part">
-    <w:name w:val="Part"/>
-    <w:basedOn w:val="Normal"/>
-    <w:next w:val="Normal"/>
-    <w:uiPriority w:val="99"/>
-    <w:pPr>
-      <w:keepNext/>
-      <w:widowControl w:val="0"/>
-      <w:spacing w:before="240" w:after="120"/>
-      <w:jc w:val="center"/>
-    </w:pPr>
-    <w:rPr>
-      <w:b/>
-      <w:bCs/>
-      <w:sz w:val="40"/>
-      <w:szCs w:val="40"/>
-    </w:rPr>
-  </w:style>
-  <w:style w:type="character" w:customStyle="1" w:styleId="Heading1Char">
-    <w:name w:val="Heading 1 Char"/>
-    <w:basedOn w:val="DefaultParagraphFont"/>
-    <w:link w:val="Heading1"/>
-    <w:uiPriority w:val="9"/>
-    <w:rPr>
-      <w:rFonts w:asciiTheme="majorHAnsi" w:eastAsiaTheme="majorEastAsia" w:hAnsiTheme="majorHAnsi" w:cstheme="majorBidi"/>
-      <w:b/>
-      <w:bCs/>
-      <w:noProof/>
-      <w:kern w:val="32"/>
-      <w:sz w:val="32"/>
-      <w:szCs w:val="32"/>
-    </w:rPr>
-  </w:style>
-  <w:style w:type="character" w:customStyle="1" w:styleId="Heading2Char">
-    <w:name w:val="Heading 2 Char"/>
-    <w:basedOn w:val="DefaultParagraphFont"/>
-    <w:link w:val="Heading2"/>
-    <w:uiPriority w:val="9"/>
-    <w:semiHidden/>
-    <w:rPr>
-      <w:rFonts w:asciiTheme="majorHAnsi" w:eastAsiaTheme="majorEastAsia" w:hAnsiTheme="majorHAnsi" w:cstheme="majorBidi"/>
-      <w:b/>
-      <w:bCs/>
-      <w:i/>
-      <w:iCs/>
-      <w:noProof/>
-      <w:sz w:val="28"/>
-      <w:szCs w:val="28"/>
-    </w:rPr>
-  </w:style>
-  <w:style w:type="character" w:customStyle="1" w:styleId="Heading3Char">
-    <w:name w:val="Heading 3 Char"/>
-    <w:basedOn w:val="DefaultParagraphFont"/>
-    <w:link w:val="Heading3"/>
-    <w:uiPriority w:val="9"/>
-    <w:semiHidden/>
-    <w:rPr>
-      <w:rFonts w:asciiTheme="majorHAnsi" w:eastAsiaTheme="majorEastAsia" w:hAnsiTheme="majorHAnsi" w:cstheme="majorBidi"/>
-      <w:b/>
-      <w:bCs/>
-      <w:noProof/>
-      <w:sz w:val="26"/>
-      <w:szCs w:val="26"/>
-    </w:rPr>
-  </w:style>
-  <w:style w:type="character" w:customStyle="1" w:styleId="Heading4Char">
-    <w:name w:val="Heading 4 Char"/>
-    <w:basedOn w:val="DefaultParagraphFont"/>
-    <w:link w:val="Heading4"/>
-    <w:uiPriority w:val="9"/>
-    <w:semiHidden/>
-    <w:rPr>
-      <w:rFonts w:asciiTheme="minorHAnsi" w:eastAsiaTheme="minorEastAsia" w:hAnsiTheme="minorHAnsi" w:cstheme="minorBidi"/>
-      <w:b/>
-      <w:bCs/>
-      <w:noProof/>
-      <w:sz w:val="28"/>
-      <w:szCs w:val="28"/>
-    </w:rPr>
-  </w:style>
-  <w:style w:type="character" w:customStyle="1" w:styleId="Heading5Char">
-    <w:name w:val="Heading 5 Char"/>
-    <w:basedOn w:val="DefaultParagraphFont"/>
-    <w:link w:val="Heading5"/>
-    <w:uiPriority w:val="9"/>
-    <w:semiHidden/>
-    <w:rPr>
-      <w:rFonts w:asciiTheme="minorHAnsi" w:eastAsiaTheme="minorEastAsia" w:hAnsiTheme="minorHAnsi" w:cstheme="minorBidi"/>
-      <w:b/>
-      <w:bCs/>
-      <w:i/>
-      <w:iCs/>
-      <w:noProof/>
-      <w:sz w:val="26"/>
-      <w:szCs w:val="26"/>
-    </w:rPr>
-  </w:style>
-  <w:style w:type="character" w:customStyle="1" w:styleId="Heading6Char">
-    <w:name w:val="Heading 6 Char"/>
-    <w:basedOn w:val="DefaultParagraphFont"/>
-    <w:link w:val="Heading6"/>
-    <w:uiPriority w:val="9"/>
-    <w:semiHidden/>
-    <w:rPr>
-      <w:rFonts w:asciiTheme="minorHAnsi" w:eastAsiaTheme="minorEastAsia" w:hAnsiTheme="minorHAnsi" w:cstheme="minorBidi"/>
-      <w:b/>
-      <w:bCs/>
-      <w:noProof/>
-      <w:sz w:val="22"/>
-      <w:szCs w:val="22"/>
-    </w:rPr>
-  </w:style>
-  <w:style w:type="paragraph" w:customStyle="1" w:styleId="rightpar">
-    <w:name w:val="rightpar"/>
-    <w:basedOn w:val="Normal"/>
-    <w:uiPriority w:val="99"/>
-    <w:pPr>
-      <w:keepLines/>
-      <w:spacing w:before="120" w:after="120"/>
-      <w:jc w:val="right"/>
-    </w:pPr>
-    <w:rPr>
-      <w:sz w:val="24"/>
-      <w:szCs w:val="24"/>
-    </w:rPr>
-  </w:style>
-  <w:style w:type="paragraph" w:customStyle="1" w:styleId="centerpar">
-    <w:name w:val="centerpar"/>
-    <w:basedOn w:val="Normal"/>
-    <w:uiPriority w:val="99"/>
-    <w:pPr>
-      <w:keepLines/>
-      <w:spacing w:before="120" w:after="120"/>
-      <w:jc w:val="center"/>
-    </w:pPr>
-    <w:rPr>
-      <w:sz w:val="24"/>
-      <w:szCs w:val="24"/>
-    </w:rPr>
-  </w:style>
-  <w:style w:type="paragraph" w:customStyle="1" w:styleId="equation">
-    <w:name w:val="equation"/>
-    <w:basedOn w:val="Normal"/>
-    <w:next w:val="Normal"/>
-    <w:uiPriority w:val="99"/>
-    <w:pPr>
-      <w:keepLines/>
-      <w:spacing w:before="120" w:after="120"/>
-      <w:jc w:val="left"/>
-    </w:pPr>
-    <w:rPr>
-      <w:sz w:val="24"/>
-      <w:szCs w:val="24"/>
-    </w:rPr>
-  </w:style>
-  <w:style w:type="paragraph" w:customStyle="1" w:styleId="equationNum">
-    <w:name w:val="equationNum"/>
-    <w:basedOn w:val="Normal"/>
-    <w:next w:val="Normal"/>
-    <w:uiPriority w:val="99"/>
-    <w:pPr>
-      <w:keepLines/>
-      <w:spacing w:before="120" w:after="120"/>
-      <w:jc w:val="left"/>
-    </w:pPr>
-    <w:rPr>
-      <w:sz w:val="24"/>
-      <w:szCs w:val="24"/>
-    </w:rPr>
-  </w:style>
-  <w:style w:type="paragraph" w:customStyle="1" w:styleId="equationAlign">
-    <w:name w:val="equationAlign"/>
-    <w:basedOn w:val="Normal"/>
-    <w:next w:val="Normal"/>
-    <w:uiPriority w:val="99"/>
-    <w:pPr>
-      <w:keepLines/>
-      <w:spacing w:before="120" w:after="120"/>
-      <w:jc w:val="left"/>
-    </w:pPr>
-    <w:rPr>
-      <w:sz w:val="24"/>
-      <w:szCs w:val="24"/>
-    </w:rPr>
-  </w:style>
-  <w:style w:type="paragraph" w:customStyle="1" w:styleId="equationAlignNum">
-    <w:name w:val="equationAlignNum"/>
-    <w:basedOn w:val="Normal"/>
-    <w:next w:val="Normal"/>
-    <w:uiPriority w:val="99"/>
-    <w:pPr>
-      <w:keepLines/>
-      <w:spacing w:before="120" w:after="120"/>
-      <w:jc w:val="left"/>
-    </w:pPr>
-    <w:rPr>
-      <w:sz w:val="24"/>
-      <w:szCs w:val="24"/>
-    </w:rPr>
-  </w:style>
-  <w:style w:type="paragraph" w:customStyle="1" w:styleId="equationArray">
-    <w:name w:val="equationArray"/>
-    <w:basedOn w:val="Normal"/>
-    <w:next w:val="Normal"/>
-    <w:uiPriority w:val="99"/>
-    <w:pPr>
-      <w:keepLines/>
-      <w:spacing w:before="120" w:after="120"/>
-      <w:jc w:val="left"/>
-    </w:pPr>
-    <w:rPr>
-      <w:sz w:val="24"/>
-      <w:szCs w:val="24"/>
-    </w:rPr>
-  </w:style>
-  <w:style w:type="paragraph" w:customStyle="1" w:styleId="equationArrayNum">
-    <w:name w:val="equationArrayNum"/>
-    <w:basedOn w:val="Normal"/>
-    <w:next w:val="Normal"/>
-    <w:uiPriority w:val="99"/>
-    <w:pPr>
-      <w:keepLines/>
-      <w:spacing w:before="120" w:after="120"/>
-      <w:jc w:val="left"/>
-    </w:pPr>
-    <w:rPr>
-      <w:sz w:val="24"/>
-      <w:szCs w:val="24"/>
-    </w:rPr>
-  </w:style>
-  <w:style w:type="paragraph" w:customStyle="1" w:styleId="theorem">
-    <w:name w:val="theorem"/>
-    <w:basedOn w:val="Normal"/>
-    <w:next w:val="Normal"/>
-    <w:uiPriority w:val="99"/>
-    <w:pPr>
-      <w:keepLines/>
-      <w:spacing w:before="120" w:after="120"/>
-      <w:jc w:val="left"/>
-    </w:pPr>
-  </w:style>
-  <w:style w:type="paragraph" w:customStyle="1" w:styleId="bitmapCenter">
-    <w:name w:val="bitmapCenter"/>
-    <w:basedOn w:val="Normal"/>
-    <w:next w:val="Normal"/>
-    <w:uiPriority w:val="99"/>
-    <w:pPr>
-      <w:keepLines/>
-      <w:spacing w:before="120" w:after="120"/>
-      <w:jc w:val="left"/>
-    </w:pPr>
-    <w:rPr>
-      <w:sz w:val="24"/>
-      <w:szCs w:val="24"/>
-    </w:rPr>
-  </w:style>
-  <w:style w:type="paragraph" w:styleId="Title">
-    <w:name w:val="Title"/>
-    <w:basedOn w:val="Normal"/>
-    <w:next w:val="author"/>
-    <w:link w:val="TitleChar"/>
-    <w:uiPriority w:val="99"/>
-    <w:qFormat/>
-    <w:pPr>
-      <w:widowControl w:val="0"/>
-      <w:spacing w:before="240" w:after="240"/>
-      <w:jc w:val="center"/>
-    </w:pPr>
-    <w:rPr>
-      <w:b/>
-      <w:bCs/>
-      <w:sz w:val="36"/>
-      <w:szCs w:val="36"/>
-    </w:rPr>
-  </w:style>
-  <w:style w:type="character" w:customStyle="1" w:styleId="TitleChar">
-    <w:name w:val="Title Char"/>
-    <w:basedOn w:val="DefaultParagraphFont"/>
-    <w:link w:val="Title"/>
-    <w:uiPriority w:val="10"/>
-    <w:rPr>
-      <w:rFonts w:asciiTheme="majorHAnsi" w:eastAsiaTheme="majorEastAsia" w:hAnsiTheme="majorHAnsi" w:cstheme="majorBidi"/>
-      <w:b/>
-      <w:bCs/>
-      <w:noProof/>
-      <w:kern w:val="28"/>
-      <w:sz w:val="32"/>
-      <w:szCs w:val="32"/>
-    </w:rPr>
-  </w:style>
-  <w:style w:type="paragraph" w:customStyle="1" w:styleId="author">
-    <w:name w:val="author"/>
-    <w:basedOn w:val="Normal"/>
-    <w:next w:val="Normal"/>
-    <w:uiPriority w:val="99"/>
-    <w:pPr>
-      <w:widowControl w:val="0"/>
-      <w:spacing w:after="120"/>
-      <w:jc w:val="center"/>
-    </w:pPr>
-  </w:style>
-  <w:style w:type="paragraph" w:styleId="Footer">
-    <w:name w:val="footer"/>
-    <w:basedOn w:val="Normal"/>
-    <w:link w:val="FooterChar"/>
-    <w:uiPriority w:val="99"/>
-    <w:pPr>
-      <w:widowControl w:val="0"/>
-      <w:tabs>
-        <w:tab w:val="center" w:pos="4536"/>
-        <w:tab w:val="right" w:pos="9072"/>
-      </w:tabs>
-      <w:jc w:val="left"/>
-    </w:pPr>
-  </w:style>
-  <w:style w:type="character" w:customStyle="1" w:styleId="FooterChar">
-    <w:name w:val="Footer Char"/>
-    <w:basedOn w:val="DefaultParagraphFont"/>
-    <w:link w:val="Footer"/>
-    <w:uiPriority w:val="99"/>
-    <w:semiHidden/>
-    <w:rPr>
-      <w:noProof/>
-    </w:rPr>
-  </w:style>
-  <w:style w:type="paragraph" w:styleId="Header">
-    <w:name w:val="header"/>
-    <w:basedOn w:val="Normal"/>
-    <w:link w:val="HeaderChar"/>
-    <w:uiPriority w:val="99"/>
-    <w:pPr>
-      <w:widowControl w:val="0"/>
-      <w:tabs>
-        <w:tab w:val="center" w:pos="4536"/>
-        <w:tab w:val="right" w:pos="9072"/>
-      </w:tabs>
-      <w:jc w:val="left"/>
-    </w:pPr>
-  </w:style>
-  <w:style w:type="character" w:customStyle="1" w:styleId="HeaderChar">
-    <w:name w:val="Header Char"/>
-    <w:basedOn w:val="DefaultParagraphFont"/>
-    <w:link w:val="Header"/>
-    <w:uiPriority w:val="99"/>
-    <w:semiHidden/>
-    <w:rPr>
-      <w:noProof/>
-    </w:rPr>
-  </w:style>
-  <w:style w:type="paragraph" w:styleId="Caption">
-    <w:name w:val="caption"/>
-    <w:basedOn w:val="Normal"/>
-    <w:next w:val="Normal"/>
-    <w:uiPriority w:val="99"/>
-    <w:qFormat/>
-    <w:pPr>
-      <w:keepLines/>
-      <w:spacing w:before="120" w:after="120"/>
-      <w:jc w:val="left"/>
-    </w:pPr>
-    <w:rPr>
-      <w:sz w:val="24"/>
-      <w:szCs w:val="24"/>
-    </w:rPr>
-  </w:style>
-  <w:style w:type="paragraph" w:customStyle="1" w:styleId="Figure">
-    <w:name w:val="Figure"/>
-    <w:basedOn w:val="Normal"/>
-    <w:next w:val="Normal"/>
-    <w:uiPriority w:val="99"/>
-    <w:pPr>
-      <w:keepLines/>
-      <w:spacing w:before="120"/>
-      <w:jc w:val="center"/>
-    </w:pPr>
-  </w:style>
-  <w:style w:type="paragraph" w:customStyle="1" w:styleId="Table">
-    <w:name w:val="Table"/>
-    <w:basedOn w:val="Normal"/>
-    <w:uiPriority w:val="99"/>
-    <w:pPr>
-      <w:keepLines/>
-      <w:spacing w:before="120"/>
-      <w:jc w:val="center"/>
-    </w:pPr>
-  </w:style>
-  <w:style w:type="paragraph" w:customStyle="1" w:styleId="Tabular">
-    <w:name w:val="Tabular"/>
-    <w:basedOn w:val="Normal"/>
-    <w:uiPriority w:val="99"/>
-    <w:pPr>
-      <w:keepLines/>
-      <w:spacing w:before="120"/>
-      <w:jc w:val="center"/>
-    </w:pPr>
-  </w:style>
-  <w:style w:type="paragraph" w:customStyle="1" w:styleId="Tabbing">
-    <w:name w:val="Tabbing"/>
-    <w:basedOn w:val="Normal"/>
-    <w:uiPriority w:val="99"/>
-    <w:pPr>
-      <w:keepLines/>
-      <w:spacing w:before="120"/>
-      <w:jc w:val="center"/>
-    </w:pPr>
-  </w:style>
-  <w:style w:type="paragraph" w:styleId="Quote">
-    <w:name w:val="Quote"/>
-    <w:basedOn w:val="Normal"/>
-    <w:link w:val="QuoteChar"/>
-    <w:uiPriority w:val="99"/>
-    <w:qFormat/>
-    <w:pPr>
-      <w:ind w:left="1024" w:right="1024" w:firstLine="340"/>
-    </w:pPr>
-  </w:style>
-  <w:style w:type="character" w:customStyle="1" w:styleId="QuoteChar">
-    <w:name w:val="Quote Char"/>
-    <w:basedOn w:val="DefaultParagraphFont"/>
-    <w:link w:val="Quote"/>
-    <w:uiPriority w:val="29"/>
-    <w:rPr>
-      <w:i/>
-      <w:iCs/>
-      <w:noProof/>
-      <w:color w:val="000000" w:themeColor="text1"/>
-    </w:rPr>
-  </w:style>
-  <w:style w:type="paragraph" w:customStyle="1" w:styleId="verbatim">
-    <w:name w:val="verbatim"/>
-    <w:uiPriority w:val="99"/>
-    <w:pPr>
-      <w:autoSpaceDE w:val="0"/>
-      <w:autoSpaceDN w:val="0"/>
-      <w:adjustRightInd w:val="0"/>
-    </w:pPr>
-    <w:rPr>
-      <w:rFonts w:ascii="Courier New" w:hAnsi="Courier New" w:cs="Courier New"/>
-      <w:noProof/>
-    </w:rPr>
-  </w:style>
-  <w:style w:type="paragraph" w:styleId="List">
-    <w:name w:val="List"/>
-    <w:basedOn w:val="Normal"/>
-    <w:uiPriority w:val="99"/>
-    <w:pPr>
-      <w:tabs>
-        <w:tab w:val="left" w:pos="283"/>
-      </w:tabs>
-      <w:spacing w:after="120"/>
-      <w:ind w:left="283" w:hanging="283"/>
-      <w:jc w:val="left"/>
-    </w:pPr>
-  </w:style>
-  <w:style w:type="paragraph" w:customStyle="1" w:styleId="List1">
-    <w:name w:val="List 1"/>
-    <w:basedOn w:val="Normal"/>
-    <w:uiPriority w:val="99"/>
-    <w:pPr>
-      <w:tabs>
-        <w:tab w:val="left" w:pos="283"/>
-      </w:tabs>
-      <w:spacing w:after="120"/>
-      <w:ind w:left="283" w:hanging="283"/>
-      <w:jc w:val="left"/>
-    </w:pPr>
-  </w:style>
-  <w:style w:type="paragraph" w:customStyle="1" w:styleId="latexpicture">
-    <w:name w:val="latex picture"/>
-    <w:basedOn w:val="Normal"/>
-    <w:next w:val="Normal"/>
-    <w:uiPriority w:val="99"/>
-    <w:pPr>
-      <w:keepLines/>
-      <w:spacing w:before="120" w:after="120"/>
-      <w:jc w:val="center"/>
-    </w:pPr>
-    <w:rPr>
-      <w:sz w:val="24"/>
-      <w:szCs w:val="24"/>
-    </w:rPr>
-  </w:style>
-  <w:style w:type="paragraph" w:customStyle="1" w:styleId="subfigure">
-    <w:name w:val="subfigure"/>
-    <w:basedOn w:val="Normal"/>
-    <w:next w:val="Normal"/>
-    <w:uiPriority w:val="99"/>
-    <w:pPr>
-      <w:keepLines/>
-      <w:spacing w:before="120" w:after="120"/>
-      <w:jc w:val="center"/>
-    </w:pPr>
-    <w:rPr>
-      <w:sz w:val="24"/>
-      <w:szCs w:val="24"/>
-    </w:rPr>
-  </w:style>
-  <w:style w:type="paragraph" w:customStyle="1" w:styleId="bibheading">
-    <w:name w:val="bibheading"/>
-    <w:basedOn w:val="Normal"/>
-    <w:next w:val="bibitem"/>
-    <w:uiPriority w:val="99"/>
-    <w:pPr>
-      <w:keepNext/>
-      <w:widowControl w:val="0"/>
-      <w:spacing w:before="240" w:after="120"/>
-      <w:jc w:val="left"/>
-    </w:pPr>
-    <w:rPr>
-      <w:b/>
-      <w:bCs/>
-      <w:sz w:val="32"/>
-      <w:szCs w:val="32"/>
-    </w:rPr>
-  </w:style>
-  <w:style w:type="paragraph" w:customStyle="1" w:styleId="bibitem">
-    <w:name w:val="bibitem"/>
-    <w:basedOn w:val="Normal"/>
-    <w:uiPriority w:val="99"/>
-    <w:pPr>
-      <w:widowControl w:val="0"/>
-      <w:ind w:left="567" w:hanging="567"/>
-      <w:jc w:val="left"/>
-    </w:pPr>
-  </w:style>
-  <w:style w:type="paragraph" w:customStyle="1" w:styleId="endnotes">
-    <w:name w:val="endnotes"/>
-    <w:basedOn w:val="Normal"/>
-    <w:uiPriority w:val="99"/>
-    <w:pPr>
-      <w:tabs>
-        <w:tab w:val="left" w:pos="283"/>
-      </w:tabs>
-      <w:spacing w:after="120"/>
-      <w:ind w:left="283" w:hanging="283"/>
-      <w:jc w:val="left"/>
-    </w:pPr>
-  </w:style>
-  <w:style w:type="paragraph" w:styleId="FootnoteText">
-    <w:name w:val="footnote text"/>
-    <w:basedOn w:val="Normal"/>
-    <w:link w:val="FootnoteTextChar"/>
-    <w:uiPriority w:val="99"/>
-    <w:pPr>
-      <w:widowControl w:val="0"/>
-      <w:ind w:left="397" w:hanging="113"/>
-      <w:jc w:val="left"/>
-    </w:pPr>
-  </w:style>
-  <w:style w:type="character" w:customStyle="1" w:styleId="FootnoteTextChar">
-    <w:name w:val="Footnote Text Char"/>
-    <w:basedOn w:val="DefaultParagraphFont"/>
-    <w:link w:val="FootnoteText"/>
-    <w:uiPriority w:val="99"/>
-    <w:semiHidden/>
-    <w:rPr>
-      <w:noProof/>
-      <w:sz w:val="24"/>
-      <w:szCs w:val="24"/>
-    </w:rPr>
-  </w:style>
-  <w:style w:type="paragraph" w:styleId="EndnoteText">
-    <w:name w:val="endnote text"/>
-    <w:basedOn w:val="Normal"/>
-    <w:link w:val="EndnoteTextChar"/>
-    <w:uiPriority w:val="99"/>
-    <w:pPr>
-      <w:widowControl w:val="0"/>
-      <w:ind w:left="454" w:hanging="170"/>
-    </w:pPr>
-  </w:style>
-  <w:style w:type="character" w:customStyle="1" w:styleId="EndnoteTextChar">
-    <w:name w:val="Endnote Text Char"/>
-    <w:basedOn w:val="DefaultParagraphFont"/>
-    <w:link w:val="EndnoteText"/>
-    <w:uiPriority w:val="99"/>
-    <w:semiHidden/>
-    <w:rPr>
-      <w:noProof/>
-      <w:sz w:val="24"/>
-      <w:szCs w:val="24"/>
-    </w:rPr>
-  </w:style>
-  <w:style w:type="character" w:styleId="FootnoteReference">
-    <w:name w:val="footnote reference"/>
-    <w:basedOn w:val="DefaultParagraphFont"/>
-    <w:uiPriority w:val="99"/>
-    <w:semiHidden/>
-    <w:unhideWhenUsed/>
-    <w:rPr>
-      <w:vertAlign w:val="superscript"/>
-    </w:rPr>
-  </w:style>
-  <w:style w:type="character" w:styleId="EndnoteReference">
-    <w:name w:val="endnote reference"/>
-    <w:basedOn w:val="DefaultParagraphFont"/>
-    <w:uiPriority w:val="99"/>
-    <w:rPr>
-      <w:vertAlign w:val="superscript"/>
-    </w:rPr>
-  </w:style>
-  <w:style w:type="paragraph" w:customStyle="1" w:styleId="acronym">
-    <w:name w:val="acronym"/>
-    <w:basedOn w:val="Normal"/>
-    <w:uiPriority w:val="99"/>
-    <w:pPr>
-      <w:keepNext/>
-      <w:widowControl w:val="0"/>
-      <w:spacing w:before="60" w:after="60"/>
-      <w:jc w:val="left"/>
-    </w:pPr>
-  </w:style>
-  <w:style w:type="paragraph" w:customStyle="1" w:styleId="abstracttitle">
-    <w:name w:val="abstract title"/>
-    <w:basedOn w:val="Normal"/>
-    <w:next w:val="abstract"/>
-    <w:uiPriority w:val="99"/>
-    <w:pPr>
-      <w:widowControl w:val="0"/>
-      <w:spacing w:after="120"/>
-      <w:jc w:val="center"/>
-    </w:pPr>
-    <w:rPr>
-      <w:b/>
-      <w:bCs/>
-    </w:rPr>
-  </w:style>
-  <w:style w:type="paragraph" w:customStyle="1" w:styleId="abstract">
-    <w:name w:val="abstract"/>
-    <w:basedOn w:val="Normal"/>
-    <w:next w:val="Normal"/>
-    <w:uiPriority w:val="99"/>
-    <w:pPr>
-      <w:ind w:left="1024" w:right="1024" w:firstLine="340"/>
-    </w:pPr>
-  </w:style>
-  <w:style w:type="paragraph" w:customStyle="1" w:styleId="contentsheading">
-    <w:name w:val="contents_heading"/>
-    <w:basedOn w:val="Normal"/>
-    <w:next w:val="Normal"/>
-    <w:uiPriority w:val="99"/>
-    <w:pPr>
-      <w:keepNext/>
-      <w:widowControl w:val="0"/>
-      <w:spacing w:before="240" w:after="120"/>
-      <w:jc w:val="left"/>
-    </w:pPr>
-    <w:rPr>
-      <w:b/>
-      <w:bCs/>
-    </w:rPr>
-  </w:style>
-  <w:style w:type="paragraph" w:styleId="TOC1">
-    <w:name w:val="toc 1"/>
-    <w:basedOn w:val="Normal"/>
-    <w:next w:val="TOC2"/>
-    <w:uiPriority w:val="99"/>
-    <w:pPr>
-      <w:keepNext/>
-      <w:widowControl w:val="0"/>
-      <w:tabs>
-        <w:tab w:val="right" w:leader="dot" w:pos="8222"/>
-      </w:tabs>
-      <w:spacing w:before="240" w:after="60"/>
-      <w:ind w:left="425"/>
-      <w:jc w:val="left"/>
-    </w:pPr>
-    <w:rPr>
-      <w:b/>
-      <w:bCs/>
-    </w:rPr>
-  </w:style>
-  <w:style w:type="paragraph" w:styleId="TOC2">
-    <w:name w:val="toc 2"/>
-    <w:basedOn w:val="Normal"/>
-    <w:next w:val="TOC3"/>
-    <w:uiPriority w:val="99"/>
-    <w:pPr>
-      <w:keepNext/>
-      <w:widowControl w:val="0"/>
-      <w:tabs>
-        <w:tab w:val="right" w:leader="dot" w:pos="8222"/>
-      </w:tabs>
-      <w:spacing w:before="60" w:after="60"/>
-      <w:ind w:left="512"/>
-      <w:jc w:val="left"/>
-    </w:pPr>
-  </w:style>
-  <w:style w:type="paragraph" w:styleId="TOC3">
-    <w:name w:val="toc 3"/>
-    <w:basedOn w:val="Normal"/>
-    <w:next w:val="TOC4"/>
-    <w:uiPriority w:val="99"/>
-    <w:pPr>
-      <w:keepNext/>
-      <w:widowControl w:val="0"/>
-      <w:tabs>
-        <w:tab w:val="right" w:leader="dot" w:pos="8222"/>
-      </w:tabs>
-      <w:spacing w:before="60" w:after="60"/>
-      <w:ind w:left="1024"/>
-      <w:jc w:val="left"/>
-    </w:pPr>
-  </w:style>
-  <w:style w:type="paragraph" w:styleId="TOC4">
-    <w:name w:val="toc 4"/>
-    <w:basedOn w:val="Normal"/>
-    <w:next w:val="TOC5"/>
-    <w:uiPriority w:val="99"/>
-    <w:pPr>
-      <w:keepNext/>
-      <w:widowControl w:val="0"/>
-      <w:tabs>
-        <w:tab w:val="right" w:leader="dot" w:pos="8222"/>
-      </w:tabs>
-      <w:spacing w:before="60" w:after="60"/>
-      <w:ind w:left="1536"/>
-      <w:jc w:val="left"/>
-    </w:pPr>
-  </w:style>
-  <w:style w:type="paragraph" w:styleId="TOC5">
-    <w:name w:val="toc 5"/>
-    <w:basedOn w:val="Normal"/>
-    <w:next w:val="TOC6"/>
-    <w:uiPriority w:val="99"/>
-    <w:pPr>
-      <w:keepNext/>
-      <w:widowControl w:val="0"/>
-      <w:tabs>
-        <w:tab w:val="right" w:leader="dot" w:pos="8222"/>
-      </w:tabs>
-      <w:spacing w:before="60" w:after="60"/>
-      <w:ind w:left="2048"/>
-      <w:jc w:val="left"/>
-    </w:pPr>
-  </w:style>
-  <w:style w:type="paragraph" w:styleId="TOC6">
-    <w:name w:val="toc 6"/>
-    <w:basedOn w:val="Normal"/>
-    <w:uiPriority w:val="99"/>
-    <w:pPr>
-      <w:keepNext/>
-      <w:widowControl w:val="0"/>
-      <w:tabs>
-        <w:tab w:val="right" w:leader="dot" w:pos="8222"/>
-      </w:tabs>
-      <w:spacing w:before="60" w:after="60"/>
-      <w:ind w:left="2560"/>
-      <w:jc w:val="left"/>
-    </w:pPr>
-  </w:style>
-</w:styles>
-</file>
-
-<file path=word/stylesWithEffects.xml><?xml version="1.0" encoding="utf-8"?>
-<w:styles xmlns:wpc="http://schemas.microsoft.com/office/word/2010/wordprocessingCanvas" xmlns:mo="http://schemas.microsoft.com/office/mac/office/2008/main" xmlns:mc="http://schemas.openxmlformats.org/markup-compatibility/2006" xmlns:mv="urn:schemas-microsoft-com:mac:vml" xmlns:o="urn:schemas-microsoft-com:office:office" xmlns:r="http://schemas.openxmlformats.org/officeDocument/2006/relationships" xmlns:m="http://schemas.openxmlformats.org/officeDocument/2006/math" xmlns:v="urn:schemas-microsoft-com:vml" xmlns:wp14="http://schemas.microsoft.com/office/word/2010/wordprocessingDrawing" xmlns:wp="http://schemas.openxmlformats.org/drawingml/2006/wordprocessingDrawing" xmlns:w10="urn:schemas-microsoft-com:office:word" xmlns:w="http://schemas.openxmlformats.org/wordprocessingml/2006/main" xmlns:w14="http://schemas.microsoft.com/office/word/2010/wordml" xmlns:wpg="http://schemas.microsoft.com/office/word/2010/wordprocessingGroup" xmlns:wpi="http://schemas.microsoft.com/office/word/2010/wordprocessingInk" xmlns:wne="http://schemas.microsoft.com/office/word/2006/wordml" xmlns:wps="http://schemas.microsoft.com/office/word/2010/wordprocessingShape" mc:Ignorable="w14 wp14">
-  <w:docDefaults>
-    <w:rPrDefault>
-      <w:rPr>
-        <w:rFonts w:ascii="Times New Roman" w:eastAsia="Times New Roman" w:hAnsi="Times New Roman" w:cs="Times New Roman"/>
-        <w:lang w:val="en-US" w:eastAsia="en-US" w:bidi="ar-SA"/>
-      </w:rPr>
-    </w:rPrDefault>
-    <w:pPrDefault/>
-  </w:docDefaults>
-  <w:latentStyles w:defLockedState="0" w:defUIPriority="99" w:defSemiHidden="1" w:defUnhideWhenUsed="1" w:defQFormat="0" w:count="276">
-    <w:lsdException w:name="Normal" w:semiHidden="0" w:uiPriority="0" w:unhideWhenUsed="0" w:qFormat="1"/>
-    <w:lsdException w:name="heading 1" w:semiHidden="0" w:unhideWhenUsed="0" w:qFormat="1"/>
-    <w:lsdException w:name="heading 2" w:semiHidden="0" w:unhideWhenUsed="0" w:qFormat="1"/>
-    <w:lsdException w:name="heading 3" w:semiHidden="0" w:unhideWhenUsed="0" w:qFormat="1"/>
-    <w:lsdException w:name="heading 4" w:semiHidden="0" w:unhideWhenUsed="0" w:qFormat="1"/>
-    <w:lsdException w:name="heading 5" w:semiHidden="0" w:unhideWhenUsed="0" w:qFormat="1"/>
-    <w:lsdException w:name="heading 6" w:semiHidden="0" w:unhideWhenUsed="0" w:qFormat="1"/>
-    <w:lsdException w:name="heading 7" w:uiPriority="9" w:qFormat="1"/>
-    <w:lsdException w:name="heading 8" w:uiPriority="9" w:qFormat="1"/>
-    <w:lsdException w:name="heading 9" w:uiPriority="9" w:qFormat="1"/>
-    <w:lsdException w:name="toc 1" w:unhideWhenUsed="0"/>
-    <w:lsdException w:name="toc 2" w:unhideWhenUsed="0"/>
-    <w:lsdException w:name="toc 3" w:unhideWhenUsed="0"/>
-    <w:lsdException w:name="toc 4" w:unhideWhenUsed="0"/>
-    <w:lsdException w:name="toc 5" w:unhideWhenUsed="0"/>
-    <w:lsdException w:name="toc 6" w:unhideWhenUsed="0"/>
-    <w:lsdException w:name="toc 7" w:uiPriority="39"/>
-    <w:lsdException w:name="toc 8" w:uiPriority="39"/>
-    <w:lsdException w:name="toc 9" w:uiPriority="39"/>
-    <w:lsdException w:name="footnote text" w:unhideWhenUsed="0"/>
-    <w:lsdException w:name="header" w:unhideWhenUsed="0"/>
-    <w:lsdException w:name="footer" w:unhideWhenUsed="0"/>
-    <w:lsdException w:name="caption" w:semiHidden="0" w:unhideWhenUsed="0" w:qFormat="1"/>
-    <w:lsdException w:name="endnote reference" w:unhideWhenUsed="0"/>
-    <w:lsdException w:name="endnote text" w:unhideWhenUsed="0"/>
-    <w:lsdException w:name="List" w:unhideWhenUsed="0"/>
-    <w:lsdException w:name="Title" w:semiHidden="0" w:unhideWhenUsed="0" w:qFormat="1"/>
-    <w:lsdException w:name="Default Paragraph Font" w:unhideWhenUsed="0"/>
-    <w:lsdException w:name="Subtitle" w:semiHidden="0" w:uiPriority="11" w:unhideWhenUsed="0" w:qFormat="1"/>
-    <w:lsdException w:name="Strong" w:semiHidden="0" w:uiPriority="22" w:unhideWhenUsed="0" w:qFormat="1"/>
-    <w:lsdException w:name="Emphasis" w:semiHidden="0" w:uiPriority="20" w:unhideWhenUsed="0" w:qFormat="1"/>
-    <w:lsdException w:name="Table Grid" w:semiHidden="0" w:uiPriority="59" w:unhideWhenUsed="0"/>
-    <w:lsdException w:name="Placeholder Text" w:unhideWhenUsed="0"/>
-    <w:lsdException w:name="No Spacing" w:semiHidden="0" w:uiPriority="1" w:unhideWhenUsed="0" w:qFormat="1"/>
-    <w:lsdException w:name="Light Shading" w:semiHidden="0" w:uiPriority="60" w:unhideWhenUsed="0"/>
-    <w:lsdException w:name="Light List" w:semiHidden="0" w:uiPriority="61" w:unhideWhenUsed="0"/>
-    <w:lsdException w:name="Light Grid" w:semiHidden="0" w:uiPriority="62" w:unhideWhenUsed="0"/>
-    <w:lsdException w:name="Medium Shading 1" w:semiHidden="0" w:uiPriority="63" w:unhideWhenUsed="0"/>
-    <w:lsdException w:name="Medium Shading 2" w:semiHidden="0" w:uiPriority="64" w:unhideWhenUsed="0"/>
-    <w:lsdException w:name="Medium List 1" w:semiHidden="0" w:uiPriority="65" w:unhideWhenUsed="0"/>
-    <w:lsdException w:name="Medium List 2" w:semiHidden="0" w:uiPriority="66" w:unhideWhenUsed="0"/>
-    <w:lsdException w:name="Medium Grid 1" w:semiHidden="0" w:uiPriority="67" w:unhideWhenUsed="0"/>
-    <w:lsdException w:name="Medium Grid 2" w:semiHidden="0" w:uiPriority="68" w:unhideWhenUsed="0"/>
-    <w:lsdException w:name="Medium Grid 3" w:semiHidden="0" w:uiPriority="69" w:unhideWhenUsed="0"/>
-    <w:lsdException w:name="Dark List" w:semiHidden="0" w:uiPriority="70" w:unhideWhenUsed="0"/>
-    <w:lsdException w:name="Colorful Shading" w:semiHidden="0" w:uiPriority="71" w:unhideWhenUsed="0"/>
-    <w:lsdException w:name="Colorful List" w:semiHidden="0" w:uiPriority="72" w:unhideWhenUsed="0"/>
-    <w:lsdException w:name="Colorful Grid" w:semiHidden="0" w:uiPriority="73" w:unhideWhenUsed="0"/>
-    <w:lsdException w:name="Light Shading Accent 1" w:semiHidden="0" w:uiPriority="60" w:unhideWhenUsed="0"/>
-    <w:lsdException w:name="Light List Accent 1" w:semiHidden="0" w:uiPriority="61" w:unhideWhenUsed="0"/>
-    <w:lsdException w:name="Light Grid Accent 1" w:semiHidden="0" w:uiPriority="62" w:unhideWhenUsed="0"/>
-    <w:lsdException w:name="Medium Shading 1 Accent 1" w:semiHidden="0" w:uiPriority="63" w:unhideWhenUsed="0"/>
-    <w:lsdException w:name="Medium Shading 2 Accent 1" w:semiHidden="0" w:uiPriority="64" w:unhideWhenUsed="0"/>
-    <w:lsdException w:name="Medium List 1 Accent 1" w:semiHidden="0" w:uiPriority="65" w:unhideWhenUsed="0"/>
-    <w:lsdException w:name="Revision" w:unhideWhenUsed="0"/>
-    <w:lsdException w:name="List Paragraph" w:semiHidden="0" w:uiPriority="34" w:unhideWhenUsed="0" w:qFormat="1"/>
-    <w:lsdException w:name="Quote" w:semiHidden="0" w:unhideWhenUsed="0" w:qFormat="1"/>
-    <w:lsdException w:name="Intense Quote" w:semiHidden="0" w:uiPriority="30" w:unhideWhenUsed="0" w:qFormat="1"/>
-    <w:lsdException w:name="Medium List 2 Accent 1" w:semiHidden="0" w:uiPriority="66" w:unhideWhenUsed="0"/>
-    <w:lsdException w:name="Medium Grid 1 Accent 1" w:semiHidden="0" w:uiPriority="67" w:unhideWhenUsed="0"/>
-    <w:lsdException w:name="Medium Grid 2 Accent 1" w:semiHidden="0" w:uiPriority="68" w:unhideWhenUsed="0"/>
-    <w:lsdException w:name="Medium Grid 3 Accent 1" w:semiHidden="0" w:uiPriority="69" w:unhideWhenUsed="0"/>
-    <w:lsdException w:name="Dark List Accent 1" w:semiHidden="0" w:uiPriority="70" w:unhideWhenUsed="0"/>
-    <w:lsdException w:name="Colorful Shading Accent 1" w:semiHidden="0" w:uiPriority="71" w:unhideWhenUsed="0"/>
-    <w:lsdException w:name="Colorful List Accent 1" w:semiHidden="0" w:uiPriority="72" w:unhideWhenUsed="0"/>
-    <w:lsdException w:name="Colorful Grid Accent 1" w:semiHidden="0" w:uiPriority="73" w:unhideWhenUsed="0"/>
-    <w:lsdException w:name="Light Shading Accent 2" w:semiHidden="0" w:uiPriority="60" w:unhideWhenUsed="0"/>
-    <w:lsdException w:name="Light List Accent 2" w:semiHidden="0" w:uiPriority="61" w:unhideWhenUsed="0"/>
-    <w:lsdException w:name="Light Grid Accent 2" w:semiHidden="0" w:uiPriority="62" w:unhideWhenUsed="0"/>
-    <w:lsdException w:name="Medium Shading 1 Accent 2" w:semiHidden="0" w:uiPriority="63" w:unhideWhenUsed="0"/>
-    <w:lsdException w:name="Medium Shading 2 Accent 2" w:semiHidden="0" w:uiPriority="64" w:unhideWhenUsed="0"/>
-    <w:lsdException w:name="Medium List 1 Accent 2" w:semiHidden="0" w:uiPriority="65" w:unhideWhenUsed="0"/>
-    <w:lsdException w:name="Medium List 2 Accent 2" w:semiHidden="0" w:uiPriority="66" w:unhideWhenUsed="0"/>
-    <w:lsdException w:name="Medium Grid 1 Accent 2" w:semiHidden="0" w:uiPriority="67" w:unhideWhenUsed="0"/>
-    <w:lsdException w:name="Medium Grid 2 Accent 2" w:semiHidden="0" w:uiPriority="68" w:unhideWhenUsed="0"/>
-    <w:lsdException w:name="Medium Grid 3 Accent 2" w:semiHidden="0" w:uiPriority="69" w:unhideWhenUsed="0"/>
-    <w:lsdException w:name="Dark List Accent 2" w:semiHidden="0" w:uiPriority="70" w:unhideWhenUsed="0"/>
-    <w:lsdException w:name="Colorful Shading Accent 2" w:semiHidden="0" w:uiPriority="71" w:unhideWhenUsed="0"/>
-    <w:lsdException w:name="Colorful List Accent 2" w:semiHidden="0" w:uiPriority="72" w:unhideWhenUsed="0"/>
-    <w:lsdException w:name="Colorful Grid Accent 2" w:semiHidden="0" w:uiPriority="73" w:unhideWhenUsed="0"/>
-    <w:lsdException w:name="Light Shading Accent 3" w:semiHidden="0" w:uiPriority="60" w:unhideWhenUsed="0"/>
-    <w:lsdException w:name="Light List Accent 3" w:semiHidden="0" w:uiPriority="61" w:unhideWhenUsed="0"/>
-    <w:lsdException w:name="Light Grid Accent 3" w:semiHidden="0" w:uiPriority="62" w:unhideWhenUsed="0"/>
-    <w:lsdException w:name="Medium Shading 1 Accent 3" w:semiHidden="0" w:uiPriority="63" w:unhideWhenUsed="0"/>
-    <w:lsdException w:name="Medium Shading 2 Accent 3" w:semiHidden="0" w:uiPriority="64" w:unhideWhenUsed="0"/>
-    <w:lsdException w:name="Medium List 1 Accent 3" w:semiHidden="0" w:uiPriority="65" w:unhideWhenUsed="0"/>
-    <w:lsdException w:name="Medium List 2 Accent 3" w:semiHidden="0" w:uiPriority="66" w:unhideWhenUsed="0"/>
-    <w:lsdException w:name="Medium Grid 1 Accent 3" w:semiHidden="0" w:uiPriority="67" w:unhideWhenUsed="0"/>
-    <w:lsdException w:name="Medium Grid 2 Accent 3" w:semiHidden="0" w:uiPriority="68" w:unhideWhenUsed="0"/>
-    <w:lsdException w:name="Medium Grid 3 Accent 3" w:semiHidden="0" w:uiPriority="69" w:unhideWhenUsed="0"/>
-    <w:lsdException w:name="Dark List Accent 3" w:semiHidden="0" w:uiPriority="70" w:unhideWhenUsed="0"/>
-    <w:lsdException w:name="Colorful Shading Accent 3" w:semiHidden="0" w:uiPriority="71" w:unhideWhenUsed="0"/>
-    <w:lsdException w:name="Colorful List Accent 3" w:semiHidden="0" w:uiPriority="72" w:unhideWhenUsed="0"/>
-    <w:lsdException w:name="Colorful Grid Accent 3" w:semiHidden="0" w:uiPriority="73" w:unhideWhenUsed="0"/>
-    <w:lsdException w:name="Light Shading Accent 4" w:semiHidden="0" w:uiPriority="60" w:unhideWhenUsed="0"/>
-    <w:lsdException w:name="Light List Accent 4" w:semiHidden="0" w:uiPriority="61" w:unhideWhenUsed="0"/>
-    <w:lsdException w:name="Light Grid Accent 4" w:semiHidden="0" w:uiPriority="62" w:unhideWhenUsed="0"/>
-    <w:lsdException w:name="Medium Shading 1 Accent 4" w:semiHidden="0" w:uiPriority="63" w:unhideWhenUsed="0"/>
-    <w:lsdException w:name="Medium Shading 2 Accent 4" w:semiHidden="0" w:uiPriority="64" w:unhideWhenUsed="0"/>
-    <w:lsdException w:name="Medium List 1 Accent 4" w:semiHidden="0" w:uiPriority="65" w:unhideWhenUsed="0"/>
-    <w:lsdException w:name="Medium List 2 Accent 4" w:semiHidden="0" w:uiPriority="66" w:unhideWhenUsed="0"/>
-    <w:lsdException w:name="Medium Grid 1 Accent 4" w:semiHidden="0" w:uiPriority="67" w:unhideWhenUsed="0"/>
-    <w:lsdException w:name="Medium Grid 2 Accent 4" w:semiHidden="0" w:uiPriority="68" w:unhideWhenUsed="0"/>
-    <w:lsdException w:name="Medium Grid 3 Accent 4" w:semiHidden="0" w:uiPriority="69" w:unhideWhenUsed="0"/>
-    <w:lsdException w:name="Dark List Accent 4" w:semiHidden="0" w:uiPriority="70" w:unhideWhenUsed="0"/>
-    <w:lsdException w:name="Colorful Shading Accent 4" w:semiHidden="0" w:uiPriority="71" w:unhideWhenUsed="0"/>
-    <w:lsdException w:name="Colorful List Accent 4" w:semiHidden="0" w:uiPriority="72" w:unhideWhenUsed="0"/>
-    <w:lsdException w:name="Colorful Grid Accent 4" w:semiHidden="0" w:uiPriority="73" w:unhideWhenUsed="0"/>
-    <w:lsdException w:name="Light Shading Accent 5" w:semiHidden="0" w:uiPriority="60" w:unhideWhenUsed="0"/>
-    <w:lsdException w:name="Light List Accent 5" w:semiHidden="0" w:uiPriority="61" w:unhideWhenUsed="0"/>
-    <w:lsdException w:name="Light Grid Accent 5" w:semiHidden="0" w:uiPriority="62" w:unhideWhenUsed="0"/>
-    <w:lsdException w:name="Medium Shading 1 Accent 5" w:semiHidden="0" w:uiPriority="63" w:unhideWhenUsed="0"/>
-    <w:lsdException w:name="Medium Shading 2 Accent 5" w:semiHidden="0" w:uiPriority="64" w:unhideWhenUsed="0"/>
-    <w:lsdException w:name="Medium List 1 Accent 5" w:semiHidden="0" w:uiPriority="65" w:unhideWhenUsed="0"/>
-    <w:lsdException w:name="Medium List 2 Accent 5" w:semiHidden="0" w:uiPriority="66" w:unhideWhenUsed="0"/>
-    <w:lsdException w:name="Medium Grid 1 Accent 5" w:semiHidden="0" w:uiPriority="67" w:unhideWhenUsed="0"/>
-    <w:lsdException w:name="Medium Grid 2 Accent 5" w:semiHidden="0" w:uiPriority="68" w:unhideWhenUsed="0"/>
-    <w:lsdException w:name="Medium Grid 3 Accent 5" w:semiHidden="0" w:uiPriority="69" w:unhideWhenUsed="0"/>
-    <w:lsdException w:name="Dark List Accent 5" w:semiHidden="0" w:uiPriority="70" w:unhideWhenUsed="0"/>
-    <w:lsdException w:name="Colorful Shading Accent 5" w:semiHidden="0" w:uiPriority="71" w:unhideWhenUsed="0"/>
-    <w:lsdException w:name="Colorful List Accent 5" w:semiHidden="0" w:uiPriority="72" w:unhideWhenUsed="0"/>
-    <w:lsdException w:name="Colorful Grid Accent 5" w:semiHidden="0" w:uiPriority="73" w:unhideWhenUsed="0"/>
-    <w:lsdException w:name="Light Shading Accent 6" w:semiHidden="0" w:uiPriority="60" w:unhideWhenUsed="0"/>
-    <w:lsdException w:name="Light List Accent 6" w:semiHidden="0" w:uiPriority="61" w:unhideWhenUsed="0"/>
-    <w:lsdException w:name="Light Grid Accent 6" w:semiHidden="0" w:uiPriority="62" w:unhideWhenUsed="0"/>
-    <w:lsdException w:name="Medium Shading 1 Accent 6" w:semiHidden="0" w:uiPriority="63" w:unhideWhenUsed="0"/>
-    <w:lsdException w:name="Medium Shading 2 Accent 6" w:semiHidden="0" w:uiPriority="64" w:unhideWhenUsed="0"/>
-    <w:lsdException w:name="Medium List 1 Accent 6" w:semiHidden="0" w:uiPriority="65" w:unhideWhenUsed="0"/>
-    <w:lsdException w:name="Medium List 2 Accent 6" w:semiHidden="0" w:uiPriority="66" w:unhideWhenUsed="0"/>
-    <w:lsdException w:name="Medium Grid 1 Accent 6" w:semiHidden="0" w:uiPriority="67" w:unhideWhenUsed="0"/>
-    <w:lsdException w:name="Medium Grid 2 Accent 6" w:semiHidden="0" w:uiPriority="68" w:unhideWhenUsed="0"/>
-    <w:lsdException w:name="Medium Grid 3 Accent 6" w:semiHidden="0" w:uiPriority="69" w:unhideWhenUsed="0"/>
-    <w:lsdException w:name="Dark List Accent 6" w:semiHidden="0" w:uiPriority="70" w:unhideWhenUsed="0"/>
-    <w:lsdException w:name="Colorful Shading Accent 6" w:semiHidden="0" w:uiPriority="71" w:unhideWhenUsed="0"/>
-    <w:lsdException w:name="Colorful List Accent 6" w:semiHidden="0" w:uiPriority="72" w:unhideWhenUsed="0"/>
-    <w:lsdException w:name="Colorful Grid Accent 6" w:semiHidden="0" w:uiPriority="73" w:unhideWhenUsed="0"/>
-    <w:lsdException w:name="Subtle Emphasis" w:semiHidden="0" w:uiPriority="19" w:unhideWhenUsed="0" w:qFormat="1"/>
-    <w:lsdException w:name="Intense Emphasis" w:semiHidden="0" w:uiPriority="21" w:unhideWhenUsed="0" w:qFormat="1"/>
-    <w:lsdException w:name="Subtle Reference" w:semiHidden="0" w:uiPriority="31" w:unhideWhenUsed="0" w:qFormat="1"/>
-    <w:lsdException w:name="Intense Reference" w:semiHidden="0" w:uiPriority="32" w:unhideWhenUsed="0" w:qFormat="1"/>
-    <w:lsdException w:name="Book Title" w:semiHidden="0" w:uiPriority="33" w:unhideWhenUsed="0" w:qFormat="1"/>
-    <w:lsdException w:name="Bibliography" w:uiPriority="37"/>
-    <w:lsdException w:name="TOC Heading" w:uiPriority="39" w:qFormat="1"/>
-  </w:latentStyles>
-  <w:style w:type="paragraph" w:default="1" w:styleId="Normal">
-    <w:name w:val="Normal"/>
-    <w:qFormat/>
-    <w:pPr>
-      <w:autoSpaceDE w:val="0"/>
-      <w:autoSpaceDN w:val="0"/>
-      <w:adjustRightInd w:val="0"/>
-      <w:jc w:val="both"/>
-    </w:pPr>
-    <w:rPr>
-      <w:noProof/>
-    </w:rPr>
-  </w:style>
-  <w:style w:type="paragraph" w:styleId="Heading1">
-    <w:name w:val="heading 1"/>
-    <w:basedOn w:val="Normal"/>
-    <w:next w:val="Normal"/>
-    <w:link w:val="Heading1Char"/>
-    <w:uiPriority w:val="99"/>
-    <w:qFormat/>
-    <w:pPr>
-      <w:keepNext/>
-      <w:widowControl w:val="0"/>
-      <w:spacing w:before="240" w:after="120"/>
-      <w:jc w:val="left"/>
-      <w:outlineLvl w:val="0"/>
-    </w:pPr>
-    <w:rPr>
-      <w:b/>
-      <w:bCs/>
-      <w:sz w:val="40"/>
-      <w:szCs w:val="40"/>
-    </w:rPr>
-  </w:style>
-  <w:style w:type="paragraph" w:styleId="Heading2">
-    <w:name w:val="heading 2"/>
-    <w:basedOn w:val="Normal"/>
-    <w:next w:val="Normal"/>
-    <w:link w:val="Heading2Char"/>
-    <w:uiPriority w:val="99"/>
-    <w:qFormat/>
-    <w:pPr>
-      <w:keepNext/>
-      <w:widowControl w:val="0"/>
-      <w:spacing w:before="240" w:after="120"/>
-      <w:jc w:val="left"/>
-      <w:outlineLvl w:val="1"/>
-    </w:pPr>
-    <w:rPr>
-      <w:b/>
-      <w:bCs/>
-      <w:sz w:val="32"/>
-      <w:szCs w:val="32"/>
-    </w:rPr>
-  </w:style>
-  <w:style w:type="paragraph" w:styleId="Heading3">
-    <w:name w:val="heading 3"/>
-    <w:basedOn w:val="Normal"/>
-    <w:next w:val="Normal"/>
-    <w:link w:val="Heading3Char"/>
-    <w:uiPriority w:val="99"/>
-    <w:qFormat/>
-    <w:pPr>
-      <w:keepNext/>
-      <w:widowControl w:val="0"/>
-      <w:spacing w:before="240" w:after="120"/>
-      <w:jc w:val="left"/>
-      <w:outlineLvl w:val="2"/>
-    </w:pPr>
-    <w:rPr>
-      <w:b/>
-      <w:bCs/>
-      <w:sz w:val="32"/>
-      <w:szCs w:val="32"/>
-    </w:rPr>
-  </w:style>
-  <w:style w:type="paragraph" w:styleId="Heading4">
-    <w:name w:val="heading 4"/>
-    <w:basedOn w:val="Normal"/>
-    <w:next w:val="Normal"/>
-    <w:link w:val="Heading4Char"/>
-    <w:uiPriority w:val="99"/>
-    <w:qFormat/>
-    <w:pPr>
-      <w:keepNext/>
-      <w:widowControl w:val="0"/>
-      <w:spacing w:before="240" w:after="120"/>
-      <w:jc w:val="left"/>
-      <w:outlineLvl w:val="3"/>
-    </w:pPr>
-    <w:rPr>
-      <w:b/>
-      <w:bCs/>
-      <w:sz w:val="24"/>
-      <w:szCs w:val="24"/>
-    </w:rPr>
-  </w:style>
-  <w:style w:type="paragraph" w:styleId="Heading5">
-    <w:name w:val="heading 5"/>
-    <w:basedOn w:val="Normal"/>
-    <w:next w:val="Normal"/>
-    <w:link w:val="Heading5Char"/>
-    <w:uiPriority w:val="99"/>
-    <w:qFormat/>
-    <w:pPr>
-      <w:keepNext/>
-      <w:widowControl w:val="0"/>
-      <w:spacing w:before="240" w:after="120"/>
-      <w:jc w:val="left"/>
-      <w:outlineLvl w:val="4"/>
-    </w:pPr>
-    <w:rPr>
-      <w:b/>
-      <w:bCs/>
-      <w:sz w:val="24"/>
-      <w:szCs w:val="24"/>
-    </w:rPr>
-  </w:style>
-  <w:style w:type="paragraph" w:styleId="Heading6">
-    <w:name w:val="heading 6"/>
-    <w:basedOn w:val="Normal"/>
-    <w:next w:val="Normal"/>
-    <w:link w:val="Heading6Char"/>
-    <w:uiPriority w:val="99"/>
-    <w:qFormat/>
-    <w:pPr>
-      <w:keepNext/>
-      <w:widowControl w:val="0"/>
-      <w:spacing w:before="240" w:after="120"/>
-      <w:jc w:val="left"/>
-      <w:outlineLvl w:val="5"/>
-    </w:pPr>
-    <w:rPr>
-      <w:b/>
-      <w:bCs/>
-      <w:sz w:val="24"/>
-      <w:szCs w:val="24"/>
-    </w:rPr>
-  </w:style>
-  <w:style w:type="character" w:default="1" w:styleId="DefaultParagraphFont">
-    <w:name w:val="Default Paragraph Font"/>
-    <w:uiPriority w:val="99"/>
-    <w:semiHidden/>
   </w:style>
   <w:style w:type="table" w:default="1" w:styleId="TableNormal">
     <w:name w:val="Normal Table"/>
